--- a/SpaceMoldIdea.docx
+++ b/SpaceMoldIdea.docx
@@ -55,6 +55,130 @@
       </w:r>
     </w:p>
     <w:p>
+      <w:r>
+        <w:rPr>
+          <w:noProof/>
+        </w:rPr>
+        <w:drawing>
+          <wp:inline distT="0" distB="0" distL="0" distR="0" wp14:anchorId="4A0CDFF1" wp14:editId="0A1DDE1C">
+            <wp:extent cx="3459276" cy="1945843"/>
+            <wp:effectExtent l="0" t="0" r="8255" b="0"/>
+            <wp:docPr id="1" name="Picture 1" descr="A picture containing book, text, sitting&#10;&#10;Description automatically generated"/>
+            <wp:cNvGraphicFramePr>
+              <a:graphicFrameLocks xmlns:a="http://schemas.openxmlformats.org/drawingml/2006/main" noChangeAspect="1"/>
+            </wp:cNvGraphicFramePr>
+            <a:graphic xmlns:a="http://schemas.openxmlformats.org/drawingml/2006/main">
+              <a:graphicData uri="http://schemas.openxmlformats.org/drawingml/2006/picture">
+                <pic:pic xmlns:pic="http://schemas.openxmlformats.org/drawingml/2006/picture">
+                  <pic:nvPicPr>
+                    <pic:cNvPr id="1" name="StartScreenArt.png"/>
+                    <pic:cNvPicPr/>
+                  </pic:nvPicPr>
+                  <pic:blipFill>
+                    <a:blip r:embed="rId4" cstate="print">
+                      <a:extLst>
+                        <a:ext uri="{28A0092B-C50C-407E-A947-70E740481C1C}">
+                          <a14:useLocalDpi xmlns:a14="http://schemas.microsoft.com/office/drawing/2010/main" val="0"/>
+                        </a:ext>
+                      </a:extLst>
+                    </a:blip>
+                    <a:stretch>
+                      <a:fillRect/>
+                    </a:stretch>
+                  </pic:blipFill>
+                  <pic:spPr>
+                    <a:xfrm>
+                      <a:off x="0" y="0"/>
+                      <a:ext cx="3477919" cy="1956330"/>
+                    </a:xfrm>
+                    <a:prstGeom prst="rect">
+                      <a:avLst/>
+                    </a:prstGeom>
+                  </pic:spPr>
+                </pic:pic>
+              </a:graphicData>
+            </a:graphic>
+          </wp:inline>
+        </w:drawing>
+      </w:r>
+    </w:p>
+    <w:p>
+      <w:r>
+        <w:rPr>
+          <w:noProof/>
+        </w:rPr>
+        <w:drawing>
+          <wp:inline distT="0" distB="0" distL="0" distR="0" wp14:anchorId="4DA744D7" wp14:editId="63DAC25A">
+            <wp:extent cx="3485287" cy="1960474"/>
+            <wp:effectExtent l="0" t="0" r="1270" b="1905"/>
+            <wp:docPr id="2" name="Picture 2" descr="A screenshot of a computer&#10;&#10;Description automatically generated"/>
+            <wp:cNvGraphicFramePr>
+              <a:graphicFrameLocks xmlns:a="http://schemas.openxmlformats.org/drawingml/2006/main" noChangeAspect="1"/>
+            </wp:cNvGraphicFramePr>
+            <a:graphic xmlns:a="http://schemas.openxmlformats.org/drawingml/2006/main">
+              <a:graphicData uri="http://schemas.openxmlformats.org/drawingml/2006/picture">
+                <pic:pic xmlns:pic="http://schemas.openxmlformats.org/drawingml/2006/picture">
+                  <pic:nvPicPr>
+                    <pic:cNvPr id="2" name="StartScreenArtSettings.png"/>
+                    <pic:cNvPicPr/>
+                  </pic:nvPicPr>
+                  <pic:blipFill>
+                    <a:blip r:embed="rId5" cstate="print">
+                      <a:extLst>
+                        <a:ext uri="{28A0092B-C50C-407E-A947-70E740481C1C}">
+                          <a14:useLocalDpi xmlns:a14="http://schemas.microsoft.com/office/drawing/2010/main" val="0"/>
+                        </a:ext>
+                      </a:extLst>
+                    </a:blip>
+                    <a:stretch>
+                      <a:fillRect/>
+                    </a:stretch>
+                  </pic:blipFill>
+                  <pic:spPr>
+                    <a:xfrm>
+                      <a:off x="0" y="0"/>
+                      <a:ext cx="3511944" cy="1975469"/>
+                    </a:xfrm>
+                    <a:prstGeom prst="rect">
+                      <a:avLst/>
+                    </a:prstGeom>
+                  </pic:spPr>
+                </pic:pic>
+              </a:graphicData>
+            </a:graphic>
+          </wp:inline>
+        </w:drawing>
+      </w:r>
+    </w:p>
+    <w:p>
+      <w:r>
+        <w:t xml:space="preserve">These variables need to be added to the </w:t>
+      </w:r>
+      <w:r>
+        <w:t>Global Controller to be passed through the game from scene to scene.</w:t>
+      </w:r>
+    </w:p>
+    <w:p>
+      <w:r>
+        <w:t xml:space="preserve">Float </w:t>
+      </w:r>
+      <w:proofErr w:type="spellStart"/>
+      <w:r>
+        <w:t>SoundLevel</w:t>
+      </w:r>
+      <w:proofErr w:type="spellEnd"/>
+    </w:p>
+    <w:p>
+      <w:r>
+        <w:t xml:space="preserve">Float </w:t>
+      </w:r>
+      <w:proofErr w:type="spellStart"/>
+      <w:r>
+        <w:t>MusicLevel</w:t>
+      </w:r>
+      <w:proofErr w:type="spellEnd"/>
+    </w:p>
+    <w:p>
       <w:pPr>
         <w:pStyle w:val="Heading2"/>
       </w:pPr>
@@ -97,19 +221,7 @@
         <w:spacing w:after="0"/>
       </w:pPr>
       <w:r>
-        <w:t xml:space="preserve">Caption: “Life use to be simple back when I was a happy </w:t>
-      </w:r>
-      <w:r>
-        <w:t xml:space="preserve">multicellular </w:t>
-      </w:r>
-      <w:r>
-        <w:t xml:space="preserve">mold </w:t>
-      </w:r>
-      <w:r>
-        <w:t>structure</w:t>
-      </w:r>
-      <w:r>
-        <w:t xml:space="preserve"> floating through space. Your typical Space Mold.”</w:t>
+        <w:t>Caption: “Life use to be simple back when I was a happy multicellular mold structure floating through space. Your typical Space Mold.”</w:t>
       </w:r>
     </w:p>
     <w:bookmarkEnd w:id="0"/>
@@ -119,13 +231,7 @@
         <w:spacing w:after="0"/>
       </w:pPr>
       <w:r>
-        <w:t xml:space="preserve">Cut Scene (scene </w:t>
-      </w:r>
-      <w:r>
-        <w:t>2</w:t>
-      </w:r>
-      <w:r>
-        <w:t xml:space="preserve">): </w:t>
+        <w:t xml:space="preserve">Cut Scene (scene 2): </w:t>
       </w:r>
     </w:p>
     <w:p>
@@ -136,10 +242,7 @@
         <w:t xml:space="preserve">Picture of </w:t>
       </w:r>
       <w:r>
-        <w:t xml:space="preserve">Space Mold from behind floating towards Earth. </w:t>
-      </w:r>
-      <w:r>
-        <w:t>Mold should be separate so that I can create motion.</w:t>
+        <w:t>Space Mold from behind floating towards Earth. Mold should be separate so that I can create motion.</w:t>
       </w:r>
     </w:p>
     <w:p>
@@ -152,169 +255,450 @@
         <w:spacing w:after="0"/>
       </w:pPr>
       <w:r>
+        <w:t>Caption: “But life can’t be all fun and games. When I realized I was on a collision course with a dangerous planet the locals call Earth, I knew it was time to get tough or die.”</w:t>
+      </w:r>
+    </w:p>
+    <w:p>
+      <w:pPr>
+        <w:spacing w:after="0"/>
+      </w:pPr>
+    </w:p>
+    <w:p>
+      <w:pPr>
+        <w:spacing w:after="0"/>
+      </w:pPr>
+      <w:r>
+        <w:t xml:space="preserve">Cut Scene (scene 3): </w:t>
+      </w:r>
+    </w:p>
+    <w:p>
+      <w:pPr>
+        <w:spacing w:after="0"/>
+      </w:pPr>
+      <w:r>
+        <w:t xml:space="preserve">Picture of Space Mold floating through space </w:t>
+      </w:r>
+      <w:r>
+        <w:t>surrounded by satellite debris. The mold should be reaching for a part with a determined look on his face. Space Mold and debris should be separate images so that I can create motion.</w:t>
+      </w:r>
+    </w:p>
+    <w:p>
+      <w:pPr>
+        <w:spacing w:after="0"/>
+      </w:pPr>
+    </w:p>
+    <w:p>
+      <w:pPr>
+        <w:spacing w:after="0"/>
+      </w:pPr>
+      <w:r>
+        <w:t xml:space="preserve">Caption: “If I can get crafty with the junk floating out here in </w:t>
+      </w:r>
+      <w:r>
+        <w:t>space,</w:t>
+      </w:r>
+      <w:r>
+        <w:t xml:space="preserve"> I may just be able to survive the crash landing. Heck, if I get really crafty</w:t>
+      </w:r>
+      <w:r>
+        <w:t>,</w:t>
+      </w:r>
+      <w:r>
+        <w:t xml:space="preserve"> I might even be able to thrive...”</w:t>
+      </w:r>
+    </w:p>
+    <w:p>
+      <w:pPr>
+        <w:spacing w:after="0"/>
+      </w:pPr>
+    </w:p>
+    <w:p/>
+    <w:p>
+      <w:pPr>
+        <w:pStyle w:val="Heading2"/>
+      </w:pPr>
+      <w:r>
+        <w:t>Scene 3: Prepare for game play</w:t>
+      </w:r>
+    </w:p>
+    <w:p>
+      <w:pPr>
+        <w:spacing w:after="0"/>
+      </w:pPr>
+      <w:r>
+        <w:t xml:space="preserve">(Switch Back and Forth between Scene 3 and 4 for all x days before impact) </w:t>
+      </w:r>
+    </w:p>
+    <w:p>
+      <w:pPr>
+        <w:spacing w:after="0"/>
+      </w:pPr>
+    </w:p>
+    <w:p>
+      <w:pPr>
+        <w:pStyle w:val="Heading2"/>
+      </w:pPr>
+      <w:r>
+        <w:t>Scene 4: Main game play</w:t>
+      </w:r>
+    </w:p>
+    <w:p>
+      <w:pPr>
+        <w:spacing w:after="0"/>
+      </w:pPr>
+      <w:r>
+        <w:t xml:space="preserve">(Switch Back and Forth between Scene 3 and 4 for all x days before impact) </w:t>
+      </w:r>
+    </w:p>
+    <w:p>
+      <w:pPr>
+        <w:spacing w:after="0"/>
+      </w:pPr>
+      <w:r>
+        <w:rPr>
+          <w:noProof/>
+        </w:rPr>
+        <w:drawing>
+          <wp:inline distT="0" distB="0" distL="0" distR="0" wp14:anchorId="162CB8D8" wp14:editId="276C81FD">
+            <wp:extent cx="3615335" cy="2033626"/>
+            <wp:effectExtent l="0" t="0" r="4445" b="5080"/>
+            <wp:docPr id="6" name="Picture 6" descr="A picture containing food&#10;&#10;Description automatically generated"/>
+            <wp:cNvGraphicFramePr>
+              <a:graphicFrameLocks xmlns:a="http://schemas.openxmlformats.org/drawingml/2006/main" noChangeAspect="1"/>
+            </wp:cNvGraphicFramePr>
+            <a:graphic xmlns:a="http://schemas.openxmlformats.org/drawingml/2006/main">
+              <a:graphicData uri="http://schemas.openxmlformats.org/drawingml/2006/picture">
+                <pic:pic xmlns:pic="http://schemas.openxmlformats.org/drawingml/2006/picture">
+                  <pic:nvPicPr>
+                    <pic:cNvPr id="6" name="GamePlayScreenShot.png"/>
+                    <pic:cNvPicPr/>
+                  </pic:nvPicPr>
+                  <pic:blipFill>
+                    <a:blip r:embed="rId6" cstate="print">
+                      <a:extLst>
+                        <a:ext uri="{28A0092B-C50C-407E-A947-70E740481C1C}">
+                          <a14:useLocalDpi xmlns:a14="http://schemas.microsoft.com/office/drawing/2010/main" val="0"/>
+                        </a:ext>
+                      </a:extLst>
+                    </a:blip>
+                    <a:stretch>
+                      <a:fillRect/>
+                    </a:stretch>
+                  </pic:blipFill>
+                  <pic:spPr>
+                    <a:xfrm>
+                      <a:off x="0" y="0"/>
+                      <a:ext cx="3622517" cy="2037666"/>
+                    </a:xfrm>
+                    <a:prstGeom prst="rect">
+                      <a:avLst/>
+                    </a:prstGeom>
+                  </pic:spPr>
+                </pic:pic>
+              </a:graphicData>
+            </a:graphic>
+          </wp:inline>
+        </w:drawing>
+      </w:r>
+    </w:p>
+    <w:p>
+      <w:pPr>
+        <w:spacing w:after="0"/>
+      </w:pPr>
+      <w:r>
+        <w:t xml:space="preserve">From this screen the player will be able to click a button, let’s say for this example they click Space Dust. And then select a button that is adjacent to it. If the two components do not combine to make anything than the buttons will disappear. If the two components do combine to make something than the new component will appear on the button that was clicked second and the first button will disappear. </w:t>
+      </w:r>
+    </w:p>
+    <w:p>
+      <w:pPr>
+        <w:spacing w:after="0"/>
+      </w:pPr>
+    </w:p>
+    <w:p>
+      <w:pPr>
+        <w:spacing w:after="0"/>
+      </w:pPr>
+      <w:r>
+        <w:t>When the player dis</w:t>
+      </w:r>
+      <w:r>
+        <w:t>covers</w:t>
+      </w:r>
+      <w:r>
+        <w:t xml:space="preserve"> a new component a pop up will occur inform the player what the new component is.</w:t>
+      </w:r>
+      <w:r>
+        <w:t xml:space="preserve"> </w:t>
+      </w:r>
+    </w:p>
+    <w:p>
+      <w:pPr>
+        <w:spacing w:after="0"/>
+      </w:pPr>
+      <w:r>
+        <w:rPr>
+          <w:noProof/>
+        </w:rPr>
+        <w:drawing>
+          <wp:inline distT="0" distB="0" distL="0" distR="0" wp14:anchorId="4490EB7D" wp14:editId="3B25F2E5">
+            <wp:extent cx="3126286" cy="1484986"/>
+            <wp:effectExtent l="0" t="0" r="0" b="1270"/>
+            <wp:docPr id="7" name="Picture 7" descr="A close up of a logo&#10;&#10;Description automatically generated"/>
+            <wp:cNvGraphicFramePr>
+              <a:graphicFrameLocks xmlns:a="http://schemas.openxmlformats.org/drawingml/2006/main" noChangeAspect="1"/>
+            </wp:cNvGraphicFramePr>
+            <a:graphic xmlns:a="http://schemas.openxmlformats.org/drawingml/2006/main">
+              <a:graphicData uri="http://schemas.openxmlformats.org/drawingml/2006/picture">
+                <pic:pic xmlns:pic="http://schemas.openxmlformats.org/drawingml/2006/picture">
+                  <pic:nvPicPr>
+                    <pic:cNvPr id="7" name="CompoentUnlocked.png"/>
+                    <pic:cNvPicPr/>
+                  </pic:nvPicPr>
+                  <pic:blipFill>
+                    <a:blip r:embed="rId7" cstate="print">
+                      <a:extLst>
+                        <a:ext uri="{28A0092B-C50C-407E-A947-70E740481C1C}">
+                          <a14:useLocalDpi xmlns:a14="http://schemas.microsoft.com/office/drawing/2010/main" val="0"/>
+                        </a:ext>
+                      </a:extLst>
+                    </a:blip>
+                    <a:stretch>
+                      <a:fillRect/>
+                    </a:stretch>
+                  </pic:blipFill>
+                  <pic:spPr>
+                    <a:xfrm>
+                      <a:off x="0" y="0"/>
+                      <a:ext cx="3152806" cy="1497583"/>
+                    </a:xfrm>
+                    <a:prstGeom prst="rect">
+                      <a:avLst/>
+                    </a:prstGeom>
+                  </pic:spPr>
+                </pic:pic>
+              </a:graphicData>
+            </a:graphic>
+          </wp:inline>
+        </w:drawing>
+      </w:r>
+    </w:p>
+    <w:p>
+      <w:pPr>
+        <w:pStyle w:val="Heading2"/>
+      </w:pPr>
+      <w:r>
+        <w:t>Scene 5: Cut Scene Showing Impact</w:t>
+      </w:r>
+    </w:p>
+    <w:p>
+      <w:r>
+        <w:t>At the end of the final wave of game play this cut scene will play.</w:t>
+      </w:r>
+    </w:p>
+    <w:p>
+      <w:pPr>
+        <w:spacing w:after="0"/>
+      </w:pPr>
+      <w:r>
+        <w:t xml:space="preserve">Cut Scene (scene 1): </w:t>
+      </w:r>
+    </w:p>
+    <w:p>
+      <w:pPr>
+        <w:spacing w:after="0"/>
+      </w:pPr>
+      <w:r>
+        <w:t>Picture of mold falling to space. Mold should be separate image so I can create motion.</w:t>
+      </w:r>
+    </w:p>
+    <w:p>
+      <w:pPr>
+        <w:spacing w:after="0"/>
+      </w:pPr>
+      <w:r>
+        <w:rPr>
+          <w:noProof/>
+        </w:rPr>
+        <w:drawing>
+          <wp:inline distT="0" distB="0" distL="0" distR="0" wp14:anchorId="7D354747" wp14:editId="5A176385">
+            <wp:extent cx="2503402" cy="1667865"/>
+            <wp:effectExtent l="0" t="0" r="0" b="8890"/>
+            <wp:docPr id="3" name="Picture 3" descr="Asteroid that could cause 'violent' sky explosions approaching Earth"/>
+            <wp:cNvGraphicFramePr>
+              <a:graphicFrameLocks xmlns:a="http://schemas.openxmlformats.org/drawingml/2006/main" noChangeAspect="1"/>
+            </wp:cNvGraphicFramePr>
+            <a:graphic xmlns:a="http://schemas.openxmlformats.org/drawingml/2006/main">
+              <a:graphicData uri="http://schemas.openxmlformats.org/drawingml/2006/picture">
+                <pic:pic xmlns:pic="http://schemas.openxmlformats.org/drawingml/2006/picture">
+                  <pic:nvPicPr>
+                    <pic:cNvPr id="0" name="Picture 1" descr="Asteroid that could cause 'violent' sky explosions approaching Earth"/>
+                    <pic:cNvPicPr>
+                      <a:picLocks noChangeAspect="1" noChangeArrowheads="1"/>
+                    </pic:cNvPicPr>
+                  </pic:nvPicPr>
+                  <pic:blipFill>
+                    <a:blip r:embed="rId8" cstate="print">
+                      <a:extLst>
+                        <a:ext uri="{28A0092B-C50C-407E-A947-70E740481C1C}">
+                          <a14:useLocalDpi xmlns:a14="http://schemas.microsoft.com/office/drawing/2010/main" val="0"/>
+                        </a:ext>
+                      </a:extLst>
+                    </a:blip>
+                    <a:srcRect/>
+                    <a:stretch>
+                      <a:fillRect/>
+                    </a:stretch>
+                  </pic:blipFill>
+                  <pic:spPr bwMode="auto">
+                    <a:xfrm>
+                      <a:off x="0" y="0"/>
+                      <a:ext cx="2511617" cy="1673338"/>
+                    </a:xfrm>
+                    <a:prstGeom prst="rect">
+                      <a:avLst/>
+                    </a:prstGeom>
+                    <a:noFill/>
+                    <a:ln>
+                      <a:noFill/>
+                    </a:ln>
+                  </pic:spPr>
+                </pic:pic>
+              </a:graphicData>
+            </a:graphic>
+          </wp:inline>
+        </w:drawing>
+      </w:r>
+    </w:p>
+    <w:p>
+      <w:pPr>
+        <w:spacing w:after="0"/>
+      </w:pPr>
+    </w:p>
+    <w:p>
+      <w:pPr>
+        <w:spacing w:after="0"/>
+      </w:pPr>
+      <w:r>
         <w:t>Caption: “</w:t>
       </w:r>
       <w:r>
-        <w:t>But life can’t be all fun and games. When I realized I was on a collision course with a dangerous planet the locals call Earth, I knew it was time to get tough or die.”</w:t>
-      </w:r>
-    </w:p>
+        <w:t>AHHHHHHH”</w:t>
+      </w:r>
+    </w:p>
+    <w:p/>
     <w:p>
       <w:pPr>
         <w:spacing w:after="0"/>
       </w:pPr>
-    </w:p>
-    <w:p/>
+      <w:r>
+        <w:t xml:space="preserve">Cut Scene (scene 2): </w:t>
+      </w:r>
+    </w:p>
+    <w:p>
+      <w:r>
+        <w:t>Cartoon explosion on top of the previous image of earth. I can animate a sprite sheet explosion.</w:t>
+      </w:r>
+    </w:p>
+    <w:p>
+      <w:r>
+        <w:rPr>
+          <w:noProof/>
+        </w:rPr>
+        <w:drawing>
+          <wp:inline distT="0" distB="0" distL="0" distR="0" wp14:anchorId="423877ED" wp14:editId="0A5758F0">
+            <wp:extent cx="2519328" cy="863193"/>
+            <wp:effectExtent l="0" t="0" r="0" b="0"/>
+            <wp:docPr id="4" name="Picture 4" descr="Explode Effect Animation. Sprite Sheet Of Explode. Animation For ..."/>
+            <wp:cNvGraphicFramePr>
+              <a:graphicFrameLocks xmlns:a="http://schemas.openxmlformats.org/drawingml/2006/main" noChangeAspect="1"/>
+            </wp:cNvGraphicFramePr>
+            <a:graphic xmlns:a="http://schemas.openxmlformats.org/drawingml/2006/main">
+              <a:graphicData uri="http://schemas.openxmlformats.org/drawingml/2006/picture">
+                <pic:pic xmlns:pic="http://schemas.openxmlformats.org/drawingml/2006/picture">
+                  <pic:nvPicPr>
+                    <pic:cNvPr id="0" name="Picture 3" descr="Explode Effect Animation. Sprite Sheet Of Explode. Animation For ..."/>
+                    <pic:cNvPicPr>
+                      <a:picLocks noChangeAspect="1" noChangeArrowheads="1"/>
+                    </pic:cNvPicPr>
+                  </pic:nvPicPr>
+                  <pic:blipFill>
+                    <a:blip r:embed="rId9" cstate="print">
+                      <a:extLst>
+                        <a:ext uri="{28A0092B-C50C-407E-A947-70E740481C1C}">
+                          <a14:useLocalDpi xmlns:a14="http://schemas.microsoft.com/office/drawing/2010/main" val="0"/>
+                        </a:ext>
+                      </a:extLst>
+                    </a:blip>
+                    <a:srcRect/>
+                    <a:stretch>
+                      <a:fillRect/>
+                    </a:stretch>
+                  </pic:blipFill>
+                  <pic:spPr bwMode="auto">
+                    <a:xfrm>
+                      <a:off x="0" y="0"/>
+                      <a:ext cx="2553047" cy="874746"/>
+                    </a:xfrm>
+                    <a:prstGeom prst="rect">
+                      <a:avLst/>
+                    </a:prstGeom>
+                    <a:noFill/>
+                    <a:ln>
+                      <a:noFill/>
+                    </a:ln>
+                  </pic:spPr>
+                </pic:pic>
+              </a:graphicData>
+            </a:graphic>
+          </wp:inline>
+        </w:drawing>
+      </w:r>
+    </w:p>
+    <w:p>
+      <w:r>
+        <w:t>Audio: Explosion</w:t>
+      </w:r>
+    </w:p>
+    <w:p>
+      <w:pPr>
+        <w:pStyle w:val="Heading2"/>
+      </w:pPr>
+      <w:r>
+        <w:t xml:space="preserve">Scene 6: End </w:t>
+      </w:r>
+      <w:r>
+        <w:t>o</w:t>
+      </w:r>
+      <w:r>
+        <w:t xml:space="preserve">f </w:t>
+      </w:r>
+      <w:r>
+        <w:t>G</w:t>
+      </w:r>
+      <w:r>
+        <w:t>ame Stats</w:t>
+      </w:r>
+    </w:p>
     <w:p>
       <w:pPr>
         <w:spacing w:after="0"/>
       </w:pPr>
       <w:r>
-        <w:t xml:space="preserve">Cut Scene (scene </w:t>
-      </w:r>
-      <w:r>
-        <w:t>3</w:t>
-      </w:r>
-      <w:r>
-        <w:t xml:space="preserve">): </w:t>
-      </w:r>
-    </w:p>
-    <w:p>
-      <w:pPr>
-        <w:spacing w:after="0"/>
-      </w:pPr>
-      <w:r>
-        <w:t xml:space="preserve">Picture of Space Mold floating through space </w:t>
-      </w:r>
-      <w:r>
-        <w:t>surrounded by satellite debris. The mold should be reaching for a part with a determined look on his face. Space Mold and debris should be separate images so that I can create motion.</w:t>
-      </w:r>
-    </w:p>
-    <w:p>
-      <w:pPr>
-        <w:spacing w:after="0"/>
-      </w:pPr>
-    </w:p>
-    <w:p>
-      <w:pPr>
-        <w:spacing w:after="0"/>
-      </w:pPr>
-      <w:r>
-        <w:t>Caption: “</w:t>
-      </w:r>
-      <w:r>
-        <w:t xml:space="preserve">If I can get crafty with the junk floating out here in </w:t>
-      </w:r>
-      <w:r>
-        <w:t>space,</w:t>
-      </w:r>
-      <w:r>
-        <w:t xml:space="preserve"> I may just be able to survive the crash landing. Heck, if I get really crafty</w:t>
-      </w:r>
-      <w:r>
-        <w:t>,</w:t>
-      </w:r>
-      <w:r>
-        <w:t xml:space="preserve"> I might even be able to thrive here..</w:t>
-      </w:r>
-      <w:r>
-        <w:t>.”</w:t>
-      </w:r>
-    </w:p>
-    <w:p>
-      <w:pPr>
-        <w:spacing w:after="0"/>
-      </w:pPr>
-    </w:p>
-    <w:p/>
+        <w:t xml:space="preserve">(The player should be invested to see how their Space Mold stood up against </w:t>
+      </w:r>
+      <w:r>
+        <w:t>Earths Defenses</w:t>
+      </w:r>
+      <w:r>
+        <w:t>)</w:t>
+      </w:r>
+    </w:p>
     <w:p>
       <w:pPr>
         <w:pStyle w:val="Heading2"/>
       </w:pPr>
       <w:r>
-        <w:t>Scene 3: Prepare for game play</w:t>
-      </w:r>
-    </w:p>
-    <w:p>
-      <w:pPr>
-        <w:spacing w:after="0"/>
-      </w:pPr>
-      <w:r>
-        <w:t xml:space="preserve">(Switch Back and Forth between Scene 3 and 4 for all x days before impact) </w:t>
-      </w:r>
-    </w:p>
-    <w:p>
-      <w:pPr>
-        <w:spacing w:after="0"/>
-      </w:pPr>
-    </w:p>
-    <w:p>
-      <w:pPr>
-        <w:pStyle w:val="Heading2"/>
-      </w:pPr>
-      <w:r>
-        <w:t>Scene 4: Main game play</w:t>
-      </w:r>
-    </w:p>
-    <w:p>
-      <w:pPr>
-        <w:spacing w:after="0"/>
-      </w:pPr>
-      <w:r>
-        <w:t xml:space="preserve">(Switch Back and Forth between Scene 3 and 4 for all x days before impact) </w:t>
-      </w:r>
-    </w:p>
-    <w:p>
-      <w:pPr>
-        <w:spacing w:after="0"/>
-      </w:pPr>
-    </w:p>
-    <w:p>
-      <w:pPr>
-        <w:pStyle w:val="Heading2"/>
-      </w:pPr>
-      <w:r>
-        <w:t>Scene 5: Cut Scene Showing Impact</w:t>
-      </w:r>
-    </w:p>
-    <w:p>
-      <w:pPr>
-        <w:pStyle w:val="Heading2"/>
-      </w:pPr>
-      <w:r>
-        <w:t xml:space="preserve">Scene 6: End </w:t>
-      </w:r>
-      <w:r>
-        <w:t>o</w:t>
-      </w:r>
-      <w:r>
-        <w:t xml:space="preserve">f </w:t>
-      </w:r>
-      <w:r>
-        <w:t>G</w:t>
-      </w:r>
-      <w:r>
-        <w:t>ame Stats</w:t>
-      </w:r>
-    </w:p>
-    <w:p>
-      <w:pPr>
-        <w:spacing w:after="0"/>
-      </w:pPr>
-      <w:r>
-        <w:t xml:space="preserve">(The player should be invested to see how their Space Mold stood up against </w:t>
-      </w:r>
-      <w:r>
-        <w:t>Earths Defenses</w:t>
-      </w:r>
-      <w:r>
-        <w:t>)</w:t>
-      </w:r>
-    </w:p>
-    <w:p>
-      <w:pPr>
-        <w:pStyle w:val="Heading2"/>
-      </w:pPr>
-      <w:r>
+        <w:lastRenderedPageBreak/>
         <w:t xml:space="preserve">Data on Materials and Components </w:t>
       </w:r>
       <w:r>
@@ -323,116 +707,6 @@
       <w:r>
         <w:t>n Game</w:t>
       </w:r>
-    </w:p>
-    <w:p>
-      <w:pPr>
-        <w:spacing w:after="0"/>
-      </w:pPr>
-    </w:p>
-    <w:p>
-      <w:pPr>
-        <w:spacing w:after="0"/>
-      </w:pPr>
-    </w:p>
-    <w:p>
-      <w:pPr>
-        <w:spacing w:after="0"/>
-      </w:pPr>
-    </w:p>
-    <w:p>
-      <w:pPr>
-        <w:spacing w:after="0"/>
-      </w:pPr>
-    </w:p>
-    <w:p>
-      <w:pPr>
-        <w:spacing w:after="0"/>
-      </w:pPr>
-    </w:p>
-    <w:p>
-      <w:pPr>
-        <w:spacing w:after="0"/>
-      </w:pPr>
-    </w:p>
-    <w:p>
-      <w:pPr>
-        <w:spacing w:after="0"/>
-      </w:pPr>
-    </w:p>
-    <w:p>
-      <w:pPr>
-        <w:spacing w:after="0"/>
-      </w:pPr>
-    </w:p>
-    <w:p>
-      <w:pPr>
-        <w:spacing w:after="0"/>
-      </w:pPr>
-    </w:p>
-    <w:p>
-      <w:pPr>
-        <w:spacing w:after="0"/>
-      </w:pPr>
-    </w:p>
-    <w:p>
-      <w:pPr>
-        <w:spacing w:after="0"/>
-      </w:pPr>
-    </w:p>
-    <w:p>
-      <w:pPr>
-        <w:spacing w:after="0"/>
-      </w:pPr>
-    </w:p>
-    <w:p>
-      <w:pPr>
-        <w:spacing w:after="0"/>
-      </w:pPr>
-    </w:p>
-    <w:p>
-      <w:pPr>
-        <w:spacing w:after="0"/>
-      </w:pPr>
-    </w:p>
-    <w:p>
-      <w:pPr>
-        <w:spacing w:after="0"/>
-      </w:pPr>
-    </w:p>
-    <w:p>
-      <w:pPr>
-        <w:spacing w:after="0"/>
-      </w:pPr>
-    </w:p>
-    <w:p>
-      <w:pPr>
-        <w:spacing w:after="0"/>
-      </w:pPr>
-    </w:p>
-    <w:p>
-      <w:pPr>
-        <w:spacing w:after="0"/>
-      </w:pPr>
-    </w:p>
-    <w:p>
-      <w:pPr>
-        <w:spacing w:after="0"/>
-      </w:pPr>
-    </w:p>
-    <w:p>
-      <w:pPr>
-        <w:spacing w:after="0"/>
-      </w:pPr>
-    </w:p>
-    <w:p>
-      <w:pPr>
-        <w:spacing w:after="0"/>
-      </w:pPr>
-    </w:p>
-    <w:p>
-      <w:pPr>
-        <w:spacing w:after="0"/>
-      </w:pPr>
     </w:p>
     <w:p>
       <w:pPr>
@@ -487,15 +761,7 @@
                 <w:szCs w:val="32"/>
                 <w:u w:val="single"/>
               </w:rPr>
-              <w:t>Space Debris</w:t>
-            </w:r>
-            <w:r>
-              <w:rPr>
-                <w:sz w:val="32"/>
-                <w:szCs w:val="32"/>
-                <w:u w:val="single"/>
-              </w:rPr>
-              <w:t xml:space="preserve"> </w:t>
+              <w:t xml:space="preserve">Space Debris </w:t>
             </w:r>
             <w:r>
               <w:rPr>
@@ -1322,12 +1588,10 @@
             <w:pPr>
               <w:jc w:val="center"/>
               <w:cnfStyle w:val="000000100000" w:firstRow="0" w:lastRow="0" w:firstColumn="0" w:lastColumn="0" w:oddVBand="0" w:evenVBand="0" w:oddHBand="1" w:evenHBand="0" w:firstRowFirstColumn="0" w:firstRowLastColumn="0" w:lastRowFirstColumn="0" w:lastRowLastColumn="0"/>
-              <w:rPr>
-                <w:sz w:val="32"/>
-                <w:szCs w:val="32"/>
-                <w:u w:val="single"/>
-              </w:rPr>
-            </w:pPr>
+            </w:pPr>
+            <w:r>
+              <w:t>The strange Goo has been frozen</w:t>
+            </w:r>
           </w:p>
         </w:tc>
         <w:tc>

--- a/SpaceMoldIdea.docx
+++ b/SpaceMoldIdea.docx
@@ -48,9 +48,77 @@
     </w:p>
     <w:p>
       <w:pPr>
+        <w:jc w:val="center"/>
+        <w:rPr>
+          <w:b/>
+          <w:bCs/>
+          <w:sz w:val="28"/>
+          <w:szCs w:val="28"/>
+        </w:rPr>
+      </w:pPr>
+      <w:r>
+        <w:rPr>
+          <w:b/>
+          <w:bCs/>
+          <w:sz w:val="28"/>
+          <w:szCs w:val="28"/>
+        </w:rPr>
+        <w:t>Key</w:t>
+      </w:r>
+    </w:p>
+    <w:p>
+      <w:pPr>
+        <w:jc w:val="center"/>
+      </w:pPr>
+      <w:r>
+        <w:rPr>
+          <w:color w:val="00B050"/>
+        </w:rPr>
+        <w:t>Green</w:t>
+      </w:r>
+      <w:r>
+        <w:t>: Has Been Built in Unity</w:t>
+      </w:r>
+    </w:p>
+    <w:p>
+      <w:pPr>
+        <w:jc w:val="center"/>
+      </w:pPr>
+      <w:r>
+        <w:rPr>
+          <w:color w:val="2F5496" w:themeColor="accent1" w:themeShade="BF"/>
+        </w:rPr>
+        <w:t>Blue</w:t>
+      </w:r>
+      <w:r>
+        <w:t>: Documentation Complete</w:t>
+      </w:r>
+    </w:p>
+    <w:p>
+      <w:pPr>
+        <w:jc w:val="center"/>
+      </w:pPr>
+      <w:r>
+        <w:rPr>
+          <w:color w:val="FF0000"/>
+        </w:rPr>
+        <w:t>Red</w:t>
+      </w:r>
+      <w:r>
+        <w:t>: Documentation Incomplete</w:t>
+      </w:r>
+    </w:p>
+    <w:p>
+      <w:pPr>
         <w:pStyle w:val="Heading2"/>
-      </w:pPr>
-      <w:r>
+        <w:rPr>
+          <w:color w:val="00B050"/>
+        </w:rPr>
+      </w:pPr>
+      <w:r>
+        <w:rPr>
+          <w:color w:val="00B050"/>
+        </w:rPr>
         <w:t>Scene 1: Start Screen</w:t>
       </w:r>
     </w:p>
@@ -316,8 +384,14 @@
     <w:p>
       <w:pPr>
         <w:pStyle w:val="Heading2"/>
-      </w:pPr>
-      <w:r>
+        <w:rPr>
+          <w:color w:val="FF0000"/>
+        </w:rPr>
+      </w:pPr>
+      <w:r>
+        <w:rPr>
+          <w:color w:val="FF0000"/>
+        </w:rPr>
         <w:t>Scene 3: Prepare for game play</w:t>
       </w:r>
     </w:p>
@@ -484,6 +558,78 @@
     </w:p>
     <w:p>
       <w:pPr>
+        <w:spacing w:after="0"/>
+      </w:pPr>
+      <w:r>
+        <w:t>If the player clicks the Recipe Book:</w:t>
+      </w:r>
+    </w:p>
+    <w:p>
+      <w:pPr>
+        <w:spacing w:after="0"/>
+      </w:pPr>
+      <w:r>
+        <w:rPr>
+          <w:noProof/>
+        </w:rPr>
+        <w:drawing>
+          <wp:inline distT="0" distB="0" distL="0" distR="0" wp14:anchorId="489FFF13" wp14:editId="419B7D07">
+            <wp:extent cx="4615891" cy="2661535"/>
+            <wp:effectExtent l="0" t="0" r="0" b="5715"/>
+            <wp:docPr id="5" name="Picture 5"/>
+            <wp:cNvGraphicFramePr>
+              <a:graphicFrameLocks xmlns:a="http://schemas.openxmlformats.org/drawingml/2006/main" noChangeAspect="1"/>
+            </wp:cNvGraphicFramePr>
+            <a:graphic xmlns:a="http://schemas.openxmlformats.org/drawingml/2006/main">
+              <a:graphicData uri="http://schemas.openxmlformats.org/drawingml/2006/picture">
+                <pic:pic xmlns:pic="http://schemas.openxmlformats.org/drawingml/2006/picture">
+                  <pic:nvPicPr>
+                    <pic:cNvPr id="5" name="RecipeBookScreenShot.png"/>
+                    <pic:cNvPicPr/>
+                  </pic:nvPicPr>
+                  <pic:blipFill>
+                    <a:blip r:embed="rId8" cstate="print">
+                      <a:extLst>
+                        <a:ext uri="{28A0092B-C50C-407E-A947-70E740481C1C}">
+                          <a14:useLocalDpi xmlns:a14="http://schemas.microsoft.com/office/drawing/2010/main" val="0"/>
+                        </a:ext>
+                      </a:extLst>
+                    </a:blip>
+                    <a:stretch>
+                      <a:fillRect/>
+                    </a:stretch>
+                  </pic:blipFill>
+                  <pic:spPr>
+                    <a:xfrm>
+                      <a:off x="0" y="0"/>
+                      <a:ext cx="4639611" cy="2675212"/>
+                    </a:xfrm>
+                    <a:prstGeom prst="rect">
+                      <a:avLst/>
+                    </a:prstGeom>
+                  </pic:spPr>
+                </pic:pic>
+              </a:graphicData>
+            </a:graphic>
+          </wp:inline>
+        </w:drawing>
+      </w:r>
+    </w:p>
+    <w:p>
+      <w:pPr>
+        <w:spacing w:after="0"/>
+      </w:pPr>
+    </w:p>
+    <w:p>
+      <w:pPr>
+        <w:spacing w:after="0"/>
+      </w:pPr>
+      <w:r>
+        <w:t>Settings panel is the same all as the it was on the start screen.</w:t>
+      </w:r>
+    </w:p>
+    <w:p>
+      <w:pPr>
         <w:pStyle w:val="Heading2"/>
       </w:pPr>
       <w:r>
@@ -537,7 +683,7 @@
                     </pic:cNvPicPr>
                   </pic:nvPicPr>
                   <pic:blipFill>
-                    <a:blip r:embed="rId8" cstate="print">
+                    <a:blip r:embed="rId9" cstate="print">
                       <a:extLst>
                         <a:ext uri="{28A0092B-C50C-407E-A947-70E740481C1C}">
                           <a14:useLocalDpi xmlns:a14="http://schemas.microsoft.com/office/drawing/2010/main" val="0"/>
@@ -579,10 +725,7 @@
         <w:spacing w:after="0"/>
       </w:pPr>
       <w:r>
-        <w:t>Caption: “</w:t>
-      </w:r>
-      <w:r>
-        <w:t>AHHHHHHH”</w:t>
+        <w:t>Caption: “AHHHHHHH”</w:t>
       </w:r>
     </w:p>
     <w:p/>
@@ -622,7 +765,7 @@
                     </pic:cNvPicPr>
                   </pic:nvPicPr>
                   <pic:blipFill>
-                    <a:blip r:embed="rId9" cstate="print">
+                    <a:blip r:embed="rId10" cstate="print">
                       <a:extLst>
                         <a:ext uri="{28A0092B-C50C-407E-A947-70E740481C1C}">
                           <a14:useLocalDpi xmlns:a14="http://schemas.microsoft.com/office/drawing/2010/main" val="0"/>
@@ -662,20 +805,38 @@
     <w:p>
       <w:pPr>
         <w:pStyle w:val="Heading2"/>
-      </w:pPr>
-      <w:r>
+        <w:rPr>
+          <w:color w:val="FF0000"/>
+        </w:rPr>
+      </w:pPr>
+      <w:r>
+        <w:rPr>
+          <w:color w:val="FF0000"/>
+        </w:rPr>
         <w:t xml:space="preserve">Scene 6: End </w:t>
       </w:r>
       <w:r>
+        <w:rPr>
+          <w:color w:val="FF0000"/>
+        </w:rPr>
         <w:t>o</w:t>
       </w:r>
       <w:r>
+        <w:rPr>
+          <w:color w:val="FF0000"/>
+        </w:rPr>
         <w:t xml:space="preserve">f </w:t>
       </w:r>
       <w:r>
+        <w:rPr>
+          <w:color w:val="FF0000"/>
+        </w:rPr>
         <w:t>G</w:t>
       </w:r>
       <w:r>
+        <w:rPr>
+          <w:color w:val="FF0000"/>
+        </w:rPr>
         <w:t>ame Stats</w:t>
       </w:r>
     </w:p>
@@ -698,7 +859,6 @@
         <w:pStyle w:val="Heading2"/>
       </w:pPr>
       <w:r>
-        <w:lastRenderedPageBreak/>
         <w:t xml:space="preserve">Data on Materials and Components </w:t>
       </w:r>
       <w:r>
@@ -859,12 +1019,10 @@
             <w:pPr>
               <w:jc w:val="center"/>
               <w:cnfStyle w:val="000000000000" w:firstRow="0" w:lastRow="0" w:firstColumn="0" w:lastColumn="0" w:oddVBand="0" w:evenVBand="0" w:oddHBand="0" w:evenHBand="0" w:firstRowFirstColumn="0" w:firstRowLastColumn="0" w:lastRowFirstColumn="0" w:lastRowLastColumn="0"/>
-              <w:rPr>
-                <w:sz w:val="32"/>
-                <w:szCs w:val="32"/>
-                <w:u w:val="single"/>
-              </w:rPr>
-            </w:pPr>
+            </w:pPr>
+            <w:r>
+              <w:t>The dust that makes up everything…</w:t>
+            </w:r>
           </w:p>
         </w:tc>
         <w:tc>
@@ -918,6 +1076,20 @@
             <w:pPr>
               <w:jc w:val="center"/>
               <w:cnfStyle w:val="000000100000" w:firstRow="0" w:lastRow="0" w:firstColumn="0" w:lastColumn="0" w:oddVBand="0" w:evenVBand="0" w:oddHBand="1" w:evenHBand="0" w:firstRowFirstColumn="0" w:firstRowLastColumn="0" w:lastRowFirstColumn="0" w:lastRowLastColumn="0"/>
+            </w:pPr>
+            <w:r>
+              <w:t>Good ole friendly radiation!</w:t>
+            </w:r>
+          </w:p>
+        </w:tc>
+        <w:tc>
+          <w:tcPr>
+            <w:tcW w:w="4341" w:type="dxa"/>
+          </w:tcPr>
+          <w:p>
+            <w:pPr>
+              <w:jc w:val="center"/>
+              <w:cnfStyle w:val="000000100000" w:firstRow="0" w:lastRow="0" w:firstColumn="0" w:lastColumn="0" w:oddVBand="0" w:evenVBand="0" w:oddHBand="1" w:evenHBand="0" w:firstRowFirstColumn="0" w:firstRowLastColumn="0" w:lastRowFirstColumn="0" w:lastRowLastColumn="0"/>
               <w:rPr>
                 <w:sz w:val="32"/>
                 <w:szCs w:val="32"/>
@@ -926,22 +1098,6 @@
             </w:pPr>
           </w:p>
         </w:tc>
-        <w:tc>
-          <w:tcPr>
-            <w:tcW w:w="4341" w:type="dxa"/>
-          </w:tcPr>
-          <w:p>
-            <w:pPr>
-              <w:jc w:val="center"/>
-              <w:cnfStyle w:val="000000100000" w:firstRow="0" w:lastRow="0" w:firstColumn="0" w:lastColumn="0" w:oddVBand="0" w:evenVBand="0" w:oddHBand="1" w:evenHBand="0" w:firstRowFirstColumn="0" w:firstRowLastColumn="0" w:lastRowFirstColumn="0" w:lastRowLastColumn="0"/>
-              <w:rPr>
-                <w:sz w:val="32"/>
-                <w:szCs w:val="32"/>
-                <w:u w:val="single"/>
-              </w:rPr>
-            </w:pPr>
-          </w:p>
-        </w:tc>
       </w:tr>
       <w:tr>
         <w:tc>
@@ -974,12 +1130,10 @@
             <w:pPr>
               <w:jc w:val="center"/>
               <w:cnfStyle w:val="000000000000" w:firstRow="0" w:lastRow="0" w:firstColumn="0" w:lastColumn="0" w:oddVBand="0" w:evenVBand="0" w:oddHBand="0" w:evenHBand="0" w:firstRowFirstColumn="0" w:firstRowLastColumn="0" w:lastRowFirstColumn="0" w:lastRowLastColumn="0"/>
-              <w:rPr>
-                <w:sz w:val="32"/>
-                <w:szCs w:val="32"/>
-                <w:u w:val="single"/>
-              </w:rPr>
-            </w:pPr>
+            </w:pPr>
+            <w:r>
+              <w:t>It is strange and it is gooey.</w:t>
+            </w:r>
           </w:p>
         </w:tc>
         <w:tc>
@@ -1033,6 +1187,20 @@
             <w:pPr>
               <w:jc w:val="center"/>
               <w:cnfStyle w:val="000000100000" w:firstRow="0" w:lastRow="0" w:firstColumn="0" w:lastColumn="0" w:oddVBand="0" w:evenVBand="0" w:oddHBand="1" w:evenHBand="0" w:firstRowFirstColumn="0" w:firstRowLastColumn="0" w:lastRowFirstColumn="0" w:lastRowLastColumn="0"/>
+            </w:pPr>
+            <w:r>
+              <w:t>Ice, it is cold.</w:t>
+            </w:r>
+          </w:p>
+        </w:tc>
+        <w:tc>
+          <w:tcPr>
+            <w:tcW w:w="4341" w:type="dxa"/>
+          </w:tcPr>
+          <w:p>
+            <w:pPr>
+              <w:jc w:val="center"/>
+              <w:cnfStyle w:val="000000100000" w:firstRow="0" w:lastRow="0" w:firstColumn="0" w:lastColumn="0" w:oddVBand="0" w:evenVBand="0" w:oddHBand="1" w:evenHBand="0" w:firstRowFirstColumn="0" w:firstRowLastColumn="0" w:lastRowFirstColumn="0" w:lastRowLastColumn="0"/>
               <w:rPr>
                 <w:sz w:val="32"/>
                 <w:szCs w:val="32"/>
@@ -1041,22 +1209,6 @@
             </w:pPr>
           </w:p>
         </w:tc>
-        <w:tc>
-          <w:tcPr>
-            <w:tcW w:w="4341" w:type="dxa"/>
-          </w:tcPr>
-          <w:p>
-            <w:pPr>
-              <w:jc w:val="center"/>
-              <w:cnfStyle w:val="000000100000" w:firstRow="0" w:lastRow="0" w:firstColumn="0" w:lastColumn="0" w:oddVBand="0" w:evenVBand="0" w:oddHBand="1" w:evenHBand="0" w:firstRowFirstColumn="0" w:firstRowLastColumn="0" w:lastRowFirstColumn="0" w:lastRowLastColumn="0"/>
-              <w:rPr>
-                <w:sz w:val="32"/>
-                <w:szCs w:val="32"/>
-                <w:u w:val="single"/>
-              </w:rPr>
-            </w:pPr>
-          </w:p>
-        </w:tc>
       </w:tr>
       <w:tr>
         <w:tc>
@@ -1077,7 +1229,14 @@
                 <w:b w:val="0"/>
                 <w:bCs w:val="0"/>
               </w:rPr>
-              <w:t>Battery Pack</w:t>
+              <w:t xml:space="preserve">Empty </w:t>
+            </w:r>
+            <w:r>
+              <w:rPr>
+                <w:b w:val="0"/>
+                <w:bCs w:val="0"/>
+              </w:rPr>
+              <w:t>Rocket Engine</w:t>
             </w:r>
           </w:p>
         </w:tc>
@@ -1089,14 +1248,21 @@
             <w:pPr>
               <w:jc w:val="center"/>
               <w:cnfStyle w:val="000000000000" w:firstRow="0" w:lastRow="0" w:firstColumn="0" w:lastColumn="0" w:oddVBand="0" w:evenVBand="0" w:oddHBand="0" w:evenHBand="0" w:firstRowFirstColumn="0" w:firstRowLastColumn="0" w:lastRowFirstColumn="0" w:lastRowLastColumn="0"/>
-              <w:rPr>
-                <w:sz w:val="32"/>
-                <w:szCs w:val="32"/>
+            </w:pPr>
+            <w:r>
+              <w:t>Satellite Part:</w:t>
+            </w:r>
+          </w:p>
+          <w:p>
+            <w:pPr>
+              <w:jc w:val="center"/>
+              <w:cnfStyle w:val="000000000000" w:firstRow="0" w:lastRow="0" w:firstColumn="0" w:lastColumn="0" w:oddVBand="0" w:evenVBand="0" w:oddHBand="0" w:evenHBand="0" w:firstRowFirstColumn="0" w:firstRowLastColumn="0" w:lastRowFirstColumn="0" w:lastRowLastColumn="0"/>
+              <w:rPr>
                 <w:u w:val="single"/>
               </w:rPr>
             </w:pPr>
             <w:r>
-              <w:t>Satellite Part</w:t>
+              <w:t>An empty rocket engine is an expensive paper weight.</w:t>
             </w:r>
           </w:p>
         </w:tc>
@@ -1139,14 +1305,7 @@
                 <w:b w:val="0"/>
                 <w:bCs w:val="0"/>
               </w:rPr>
-              <w:t>A</w:t>
-            </w:r>
-            <w:r>
-              <w:rPr>
-                <w:b w:val="0"/>
-                <w:bCs w:val="0"/>
-              </w:rPr>
-              <w:t>ntenna</w:t>
+              <w:t xml:space="preserve">Battery </w:t>
             </w:r>
           </w:p>
         </w:tc>
@@ -1161,6 +1320,21 @@
             </w:pPr>
             <w:r>
               <w:t>Satellite Part</w:t>
+            </w:r>
+            <w:r>
+              <w:t>:</w:t>
+            </w:r>
+          </w:p>
+          <w:p>
+            <w:pPr>
+              <w:jc w:val="center"/>
+              <w:cnfStyle w:val="000000100000" w:firstRow="0" w:lastRow="0" w:firstColumn="0" w:lastColumn="0" w:oddVBand="0" w:evenVBand="0" w:oddHBand="1" w:evenHBand="0" w:firstRowFirstColumn="0" w:firstRowLastColumn="0" w:lastRowFirstColumn="0" w:lastRowLastColumn="0"/>
+              <w:rPr>
+                <w:u w:val="single"/>
+              </w:rPr>
+            </w:pPr>
+            <w:r>
+              <w:t>Hey, it doesn’t have any charge!</w:t>
             </w:r>
           </w:p>
         </w:tc>
@@ -1200,7 +1374,14 @@
                 <w:b w:val="0"/>
                 <w:bCs w:val="0"/>
               </w:rPr>
-              <w:t>Lens</w:t>
+              <w:t>A</w:t>
+            </w:r>
+            <w:r>
+              <w:rPr>
+                <w:b w:val="0"/>
+                <w:bCs w:val="0"/>
+              </w:rPr>
+              <w:t>ntenna</w:t>
             </w:r>
           </w:p>
         </w:tc>
@@ -1216,6 +1397,15 @@
             <w:r>
               <w:t>Satellite Part</w:t>
             </w:r>
+            <w:r>
+              <w:t>:</w:t>
+            </w:r>
+          </w:p>
+          <w:p>
+            <w:pPr>
+              <w:jc w:val="center"/>
+              <w:cnfStyle w:val="000000000000" w:firstRow="0" w:lastRow="0" w:firstColumn="0" w:lastColumn="0" w:oddVBand="0" w:evenVBand="0" w:oddHBand="0" w:evenHBand="0" w:firstRowFirstColumn="0" w:firstRowLastColumn="0" w:lastRowFirstColumn="0" w:lastRowLastColumn="0"/>
+            </w:pPr>
           </w:p>
         </w:tc>
         <w:tc>
@@ -1257,7 +1447,7 @@
                 <w:b w:val="0"/>
                 <w:bCs w:val="0"/>
               </w:rPr>
-              <w:t>Solar Panel</w:t>
+              <w:t>Lens</w:t>
             </w:r>
           </w:p>
         </w:tc>
@@ -1311,7 +1501,7 @@
                 <w:b w:val="0"/>
                 <w:bCs w:val="0"/>
               </w:rPr>
-              <w:t>Satellite dish</w:t>
+              <w:t>Solar Panel</w:t>
             </w:r>
           </w:p>
         </w:tc>
@@ -1368,7 +1558,7 @@
                 <w:b w:val="0"/>
                 <w:bCs w:val="0"/>
               </w:rPr>
-              <w:t>Iron Plate</w:t>
+              <w:t>Satellite dish</w:t>
             </w:r>
           </w:p>
         </w:tc>
@@ -1383,6 +1573,29 @@
             </w:pPr>
             <w:r>
               <w:t>Satellite Part</w:t>
+            </w:r>
+            <w:r>
+              <w:t>:</w:t>
+            </w:r>
+          </w:p>
+          <w:p>
+            <w:pPr>
+              <w:jc w:val="center"/>
+              <w:cnfStyle w:val="000000100000" w:firstRow="0" w:lastRow="0" w:firstColumn="0" w:lastColumn="0" w:oddVBand="0" w:evenVBand="0" w:oddHBand="1" w:evenHBand="0" w:firstRowFirstColumn="0" w:firstRowLastColumn="0" w:lastRowFirstColumn="0" w:lastRowLastColumn="0"/>
+            </w:pPr>
+            <w:proofErr w:type="gramStart"/>
+            <w:r>
+              <w:t>An</w:t>
+            </w:r>
+            <w:proofErr w:type="gramEnd"/>
+            <w:r>
+              <w:t xml:space="preserve"> good example of a </w:t>
+            </w:r>
+            <w:r>
+              <w:t>paraboloid</w:t>
+            </w:r>
+            <w:r>
+              <w:t>!</w:t>
             </w:r>
           </w:p>
         </w:tc>
@@ -1407,32 +1620,141 @@
         <w:tc>
           <w:tcPr>
             <w:cnfStyle w:val="001000000000" w:firstRow="0" w:lastRow="0" w:firstColumn="1" w:lastColumn="0" w:oddVBand="0" w:evenVBand="0" w:oddHBand="0" w:evenHBand="0" w:firstRowFirstColumn="0" w:firstRowLastColumn="0" w:lastRowFirstColumn="0" w:lastRowLastColumn="0"/>
-            <w:tcW w:w="9350" w:type="dxa"/>
-            <w:gridSpan w:val="3"/>
-          </w:tcPr>
-          <w:p>
-            <w:pPr>
-              <w:jc w:val="center"/>
+            <w:tcW w:w="1096" w:type="dxa"/>
+          </w:tcPr>
+          <w:p>
+            <w:pPr>
+              <w:jc w:val="center"/>
+              <w:rPr>
+                <w:b w:val="0"/>
+                <w:bCs w:val="0"/>
+              </w:rPr>
+            </w:pPr>
+            <w:r>
+              <w:rPr>
+                <w:b w:val="0"/>
+                <w:bCs w:val="0"/>
+              </w:rPr>
+              <w:t xml:space="preserve"> Propeller</w:t>
+            </w:r>
+          </w:p>
+        </w:tc>
+        <w:tc>
+          <w:tcPr>
+            <w:tcW w:w="3913" w:type="dxa"/>
+          </w:tcPr>
+          <w:p>
+            <w:pPr>
+              <w:jc w:val="center"/>
+              <w:cnfStyle w:val="000000000000" w:firstRow="0" w:lastRow="0" w:firstColumn="0" w:lastColumn="0" w:oddVBand="0" w:evenVBand="0" w:oddHBand="0" w:evenHBand="0" w:firstRowFirstColumn="0" w:firstRowLastColumn="0" w:lastRowFirstColumn="0" w:lastRowLastColumn="0"/>
+            </w:pPr>
+            <w:r>
+              <w:t>Satellite Part</w:t>
+            </w:r>
+            <w:r>
+              <w:t>:</w:t>
+            </w:r>
+          </w:p>
+          <w:p>
+            <w:pPr>
+              <w:jc w:val="center"/>
+              <w:cnfStyle w:val="000000000000" w:firstRow="0" w:lastRow="0" w:firstColumn="0" w:lastColumn="0" w:oddVBand="0" w:evenVBand="0" w:oddHBand="0" w:evenHBand="0" w:firstRowFirstColumn="0" w:firstRowLastColumn="0" w:lastRowFirstColumn="0" w:lastRowLastColumn="0"/>
+            </w:pPr>
+            <w:r>
+              <w:t>What is a propeller doing out here?</w:t>
+            </w:r>
+          </w:p>
+        </w:tc>
+        <w:tc>
+          <w:tcPr>
+            <w:tcW w:w="4341" w:type="dxa"/>
+          </w:tcPr>
+          <w:p>
+            <w:pPr>
+              <w:jc w:val="center"/>
+              <w:cnfStyle w:val="000000000000" w:firstRow="0" w:lastRow="0" w:firstColumn="0" w:lastColumn="0" w:oddVBand="0" w:evenVBand="0" w:oddHBand="0" w:evenHBand="0" w:firstRowFirstColumn="0" w:firstRowLastColumn="0" w:lastRowFirstColumn="0" w:lastRowLastColumn="0"/>
               <w:rPr>
                 <w:sz w:val="32"/>
                 <w:szCs w:val="32"/>
                 <w:u w:val="single"/>
               </w:rPr>
             </w:pPr>
-            <w:r>
-              <w:rPr>
+          </w:p>
+        </w:tc>
+      </w:tr>
+    </w:tbl>
+    <w:p>
+      <w:pPr>
+        <w:spacing w:after="0"/>
+        <w:rPr>
+          <w:sz w:val="32"/>
+          <w:szCs w:val="32"/>
+          <w:u w:val="single"/>
+        </w:rPr>
+      </w:pPr>
+    </w:p>
+    <w:tbl>
+      <w:tblPr>
+        <w:tblStyle w:val="GridTable5Dark-Accent1"/>
+        <w:tblW w:w="0" w:type="auto"/>
+        <w:tblLook w:val="04A0" w:firstRow="1" w:lastRow="0" w:firstColumn="1" w:lastColumn="0" w:noHBand="0" w:noVBand="1"/>
+      </w:tblPr>
+      <w:tblGrid>
+        <w:gridCol w:w="1430"/>
+        <w:gridCol w:w="3735"/>
+        <w:gridCol w:w="4185"/>
+      </w:tblGrid>
+      <w:tr>
+        <w:trPr>
+          <w:cnfStyle w:val="100000000000" w:firstRow="1" w:lastRow="0" w:firstColumn="0" w:lastColumn="0" w:oddVBand="0" w:evenVBand="0" w:oddHBand="0" w:evenHBand="0" w:firstRowFirstColumn="0" w:firstRowLastColumn="0" w:lastRowFirstColumn="0" w:lastRowLastColumn="0"/>
+        </w:trPr>
+        <w:tc>
+          <w:tcPr>
+            <w:cnfStyle w:val="001000000000" w:firstRow="0" w:lastRow="0" w:firstColumn="1" w:lastColumn="0" w:oddVBand="0" w:evenVBand="0" w:oddHBand="0" w:evenHBand="0" w:firstRowFirstColumn="0" w:firstRowLastColumn="0" w:lastRowFirstColumn="0" w:lastRowLastColumn="0"/>
+            <w:tcW w:w="9350" w:type="dxa"/>
+            <w:gridSpan w:val="3"/>
+          </w:tcPr>
+          <w:p>
+            <w:pPr>
+              <w:jc w:val="center"/>
+              <w:rPr>
+                <w:b w:val="0"/>
+                <w:bCs w:val="0"/>
                 <w:sz w:val="32"/>
                 <w:szCs w:val="32"/>
-              </w:rPr>
-              <w:t>Compound</w:t>
-            </w:r>
-            <w:r>
-              <w:rPr>
+                <w:u w:val="single"/>
+              </w:rPr>
+            </w:pPr>
+          </w:p>
+          <w:p>
+            <w:pPr>
+              <w:jc w:val="center"/>
+              <w:rPr>
+                <w:b w:val="0"/>
+                <w:bCs w:val="0"/>
                 <w:sz w:val="32"/>
                 <w:szCs w:val="32"/>
-              </w:rPr>
-              <w:t xml:space="preserve"> Debris</w:t>
-            </w:r>
+                <w:u w:val="single"/>
+              </w:rPr>
+            </w:pPr>
+            <w:r>
+              <w:rPr>
+                <w:sz w:val="32"/>
+                <w:szCs w:val="32"/>
+                <w:u w:val="single"/>
+              </w:rPr>
+              <w:t>Compound Debris</w:t>
+            </w:r>
+          </w:p>
+          <w:p>
+            <w:pPr>
+              <w:jc w:val="center"/>
+              <w:rPr>
+                <w:sz w:val="32"/>
+                <w:szCs w:val="32"/>
+                <w:u w:val="single"/>
+              </w:rPr>
+            </w:pPr>
           </w:p>
         </w:tc>
       </w:tr>
@@ -1443,23 +1765,16 @@
         <w:tc>
           <w:tcPr>
             <w:cnfStyle w:val="001000000000" w:firstRow="0" w:lastRow="0" w:firstColumn="1" w:lastColumn="0" w:oddVBand="0" w:evenVBand="0" w:oddHBand="0" w:evenHBand="0" w:firstRowFirstColumn="0" w:firstRowLastColumn="0" w:lastRowFirstColumn="0" w:lastRowLastColumn="0"/>
-            <w:tcW w:w="1096" w:type="dxa"/>
-          </w:tcPr>
-          <w:p>
-            <w:pPr>
-              <w:jc w:val="center"/>
-              <w:rPr>
-                <w:b w:val="0"/>
-                <w:bCs w:val="0"/>
-              </w:rPr>
-            </w:pPr>
-            <w:r>
-              <w:rPr>
-                <w:b w:val="0"/>
-                <w:bCs w:val="0"/>
-              </w:rPr>
-              <w:t xml:space="preserve"> </w:t>
-            </w:r>
+            <w:tcW w:w="1320" w:type="dxa"/>
+          </w:tcPr>
+          <w:p>
+            <w:pPr>
+              <w:jc w:val="center"/>
+              <w:rPr>
+                <w:b w:val="0"/>
+                <w:bCs w:val="0"/>
+              </w:rPr>
+            </w:pPr>
             <w:r>
               <w:rPr>
                 <w:b w:val="0"/>
@@ -1471,23 +1786,21 @@
         </w:tc>
         <w:tc>
           <w:tcPr>
-            <w:tcW w:w="3913" w:type="dxa"/>
+            <w:tcW w:w="3784" w:type="dxa"/>
           </w:tcPr>
           <w:p>
             <w:pPr>
               <w:jc w:val="center"/>
               <w:cnfStyle w:val="000000100000" w:firstRow="0" w:lastRow="0" w:firstColumn="0" w:lastColumn="0" w:oddVBand="0" w:evenVBand="0" w:oddHBand="1" w:evenHBand="0" w:firstRowFirstColumn="0" w:firstRowLastColumn="0" w:lastRowFirstColumn="0" w:lastRowLastColumn="0"/>
-              <w:rPr>
-                <w:sz w:val="32"/>
-                <w:szCs w:val="32"/>
-                <w:u w:val="single"/>
-              </w:rPr>
-            </w:pPr>
-          </w:p>
-        </w:tc>
-        <w:tc>
-          <w:tcPr>
-            <w:tcW w:w="4341" w:type="dxa"/>
+            </w:pPr>
+            <w:r>
+              <w:t>Cool! Its glowing dirt.</w:t>
+            </w:r>
+          </w:p>
+        </w:tc>
+        <w:tc>
+          <w:tcPr>
+            <w:tcW w:w="4246" w:type="dxa"/>
           </w:tcPr>
           <w:p>
             <w:pPr>
@@ -1504,7 +1817,7 @@
         <w:tc>
           <w:tcPr>
             <w:cnfStyle w:val="001000000000" w:firstRow="0" w:lastRow="0" w:firstColumn="1" w:lastColumn="0" w:oddVBand="0" w:evenVBand="0" w:oddHBand="0" w:evenHBand="0" w:firstRowFirstColumn="0" w:firstRowLastColumn="0" w:lastRowFirstColumn="0" w:lastRowLastColumn="0"/>
-            <w:tcW w:w="1096" w:type="dxa"/>
+            <w:tcW w:w="1320" w:type="dxa"/>
           </w:tcPr>
           <w:p>
             <w:pPr>
@@ -1525,23 +1838,21 @@
         </w:tc>
         <w:tc>
           <w:tcPr>
-            <w:tcW w:w="3913" w:type="dxa"/>
+            <w:tcW w:w="3784" w:type="dxa"/>
           </w:tcPr>
           <w:p>
             <w:pPr>
               <w:jc w:val="center"/>
               <w:cnfStyle w:val="000000000000" w:firstRow="0" w:lastRow="0" w:firstColumn="0" w:lastColumn="0" w:oddVBand="0" w:evenVBand="0" w:oddHBand="0" w:evenHBand="0" w:firstRowFirstColumn="0" w:firstRowLastColumn="0" w:lastRowFirstColumn="0" w:lastRowLastColumn="0"/>
-              <w:rPr>
-                <w:sz w:val="32"/>
-                <w:szCs w:val="32"/>
-                <w:u w:val="single"/>
-              </w:rPr>
-            </w:pPr>
-          </w:p>
-        </w:tc>
-        <w:tc>
-          <w:tcPr>
-            <w:tcW w:w="4341" w:type="dxa"/>
+            </w:pPr>
+            <w:r>
+              <w:t>Don’t get it on your face!</w:t>
+            </w:r>
+          </w:p>
+        </w:tc>
+        <w:tc>
+          <w:tcPr>
+            <w:tcW w:w="4246" w:type="dxa"/>
           </w:tcPr>
           <w:p>
             <w:pPr>
@@ -1549,7 +1860,13 @@
               <w:cnfStyle w:val="000000000000" w:firstRow="0" w:lastRow="0" w:firstColumn="0" w:lastColumn="0" w:oddVBand="0" w:evenVBand="0" w:oddHBand="0" w:evenHBand="0" w:firstRowFirstColumn="0" w:firstRowLastColumn="0" w:lastRowFirstColumn="0" w:lastRowLastColumn="0"/>
             </w:pPr>
             <w:r>
-              <w:t>Radiation + Strange Goo</w:t>
+              <w:t>R</w:t>
+            </w:r>
+            <w:r>
+              <w:t>adiated Dust</w:t>
+            </w:r>
+            <w:r>
+              <w:t xml:space="preserve"> + Strange Goo</w:t>
             </w:r>
           </w:p>
         </w:tc>
@@ -1561,7 +1878,7 @@
         <w:tc>
           <w:tcPr>
             <w:cnfStyle w:val="001000000000" w:firstRow="0" w:lastRow="0" w:firstColumn="1" w:lastColumn="0" w:oddVBand="0" w:evenVBand="0" w:oddHBand="0" w:evenHBand="0" w:firstRowFirstColumn="0" w:firstRowLastColumn="0" w:lastRowFirstColumn="0" w:lastRowLastColumn="0"/>
-            <w:tcW w:w="1096" w:type="dxa"/>
+            <w:tcW w:w="1320" w:type="dxa"/>
           </w:tcPr>
           <w:p>
             <w:pPr>
@@ -1582,7 +1899,7 @@
         </w:tc>
         <w:tc>
           <w:tcPr>
-            <w:tcW w:w="3913" w:type="dxa"/>
+            <w:tcW w:w="3784" w:type="dxa"/>
           </w:tcPr>
           <w:p>
             <w:pPr>
@@ -1592,11 +1909,14 @@
             <w:r>
               <w:t>The strange Goo has been frozen</w:t>
             </w:r>
-          </w:p>
-        </w:tc>
-        <w:tc>
-          <w:tcPr>
-            <w:tcW w:w="4341" w:type="dxa"/>
+            <w:r>
+              <w:t>, cool…</w:t>
+            </w:r>
+          </w:p>
+        </w:tc>
+        <w:tc>
+          <w:tcPr>
+            <w:tcW w:w="4246" w:type="dxa"/>
           </w:tcPr>
           <w:p>
             <w:pPr>
@@ -1610,13 +1930,10 @@
         </w:tc>
       </w:tr>
       <w:tr>
-        <w:trPr>
-          <w:trHeight w:val="197"/>
-        </w:trPr>
         <w:tc>
           <w:tcPr>
             <w:cnfStyle w:val="001000000000" w:firstRow="0" w:lastRow="0" w:firstColumn="1" w:lastColumn="0" w:oddVBand="0" w:evenVBand="0" w:oddHBand="0" w:evenHBand="0" w:firstRowFirstColumn="0" w:firstRowLastColumn="0" w:lastRowFirstColumn="0" w:lastRowLastColumn="0"/>
-            <w:tcW w:w="1096" w:type="dxa"/>
+            <w:tcW w:w="1320" w:type="dxa"/>
           </w:tcPr>
           <w:p>
             <w:pPr>
@@ -1637,23 +1954,21 @@
         </w:tc>
         <w:tc>
           <w:tcPr>
-            <w:tcW w:w="3913" w:type="dxa"/>
+            <w:tcW w:w="3784" w:type="dxa"/>
           </w:tcPr>
           <w:p>
             <w:pPr>
               <w:jc w:val="center"/>
               <w:cnfStyle w:val="000000000000" w:firstRow="0" w:lastRow="0" w:firstColumn="0" w:lastColumn="0" w:oddVBand="0" w:evenVBand="0" w:oddHBand="0" w:evenHBand="0" w:firstRowFirstColumn="0" w:firstRowLastColumn="0" w:lastRowFirstColumn="0" w:lastRowLastColumn="0"/>
-              <w:rPr>
-                <w:sz w:val="32"/>
-                <w:szCs w:val="32"/>
-                <w:u w:val="single"/>
-              </w:rPr>
-            </w:pPr>
-          </w:p>
-        </w:tc>
-        <w:tc>
-          <w:tcPr>
-            <w:tcW w:w="4341" w:type="dxa"/>
+            </w:pPr>
+            <w:r>
+              <w:t>Light amplification by stimulated emission of radiation</w:t>
+            </w:r>
+          </w:p>
+        </w:tc>
+        <w:tc>
+          <w:tcPr>
+            <w:tcW w:w="4246" w:type="dxa"/>
           </w:tcPr>
           <w:p>
             <w:pPr>
@@ -1673,43 +1988,51 @@
         <w:tc>
           <w:tcPr>
             <w:cnfStyle w:val="001000000000" w:firstRow="0" w:lastRow="0" w:firstColumn="1" w:lastColumn="0" w:oddVBand="0" w:evenVBand="0" w:oddHBand="0" w:evenHBand="0" w:firstRowFirstColumn="0" w:firstRowLastColumn="0" w:lastRowFirstColumn="0" w:lastRowLastColumn="0"/>
-            <w:tcW w:w="1096" w:type="dxa"/>
-          </w:tcPr>
-          <w:p>
-            <w:pPr>
-              <w:jc w:val="center"/>
-              <w:rPr>
-                <w:b w:val="0"/>
-                <w:bCs w:val="0"/>
-              </w:rPr>
-            </w:pPr>
-          </w:p>
-        </w:tc>
-        <w:tc>
-          <w:tcPr>
-            <w:tcW w:w="3913" w:type="dxa"/>
+            <w:tcW w:w="1320" w:type="dxa"/>
+          </w:tcPr>
+          <w:p>
+            <w:pPr>
+              <w:jc w:val="center"/>
+              <w:rPr>
+                <w:b w:val="0"/>
+                <w:bCs w:val="0"/>
+              </w:rPr>
+            </w:pPr>
+            <w:r>
+              <w:rPr>
+                <w:b w:val="0"/>
+                <w:bCs w:val="0"/>
+              </w:rPr>
+              <w:t>Mountable Spike</w:t>
+            </w:r>
+          </w:p>
+        </w:tc>
+        <w:tc>
+          <w:tcPr>
+            <w:tcW w:w="3784" w:type="dxa"/>
           </w:tcPr>
           <w:p>
             <w:pPr>
               <w:jc w:val="center"/>
               <w:cnfStyle w:val="000000100000" w:firstRow="0" w:lastRow="0" w:firstColumn="0" w:lastColumn="0" w:oddVBand="0" w:evenVBand="0" w:oddHBand="1" w:evenHBand="0" w:firstRowFirstColumn="0" w:firstRowLastColumn="0" w:lastRowFirstColumn="0" w:lastRowLastColumn="0"/>
-              <w:rPr>
-                <w:sz w:val="32"/>
-                <w:szCs w:val="32"/>
-                <w:u w:val="single"/>
-              </w:rPr>
-            </w:pPr>
-          </w:p>
-        </w:tc>
-        <w:tc>
-          <w:tcPr>
-            <w:tcW w:w="4341" w:type="dxa"/>
+            </w:pPr>
+            <w:r>
+              <w:t>Ouch, the sharp end hurts!</w:t>
+            </w:r>
+          </w:p>
+        </w:tc>
+        <w:tc>
+          <w:tcPr>
+            <w:tcW w:w="4246" w:type="dxa"/>
           </w:tcPr>
           <w:p>
             <w:pPr>
               <w:jc w:val="center"/>
               <w:cnfStyle w:val="000000100000" w:firstRow="0" w:lastRow="0" w:firstColumn="0" w:lastColumn="0" w:oddVBand="0" w:evenVBand="0" w:oddHBand="1" w:evenHBand="0" w:firstRowFirstColumn="0" w:firstRowLastColumn="0" w:lastRowFirstColumn="0" w:lastRowLastColumn="0"/>
             </w:pPr>
+            <w:r>
+              <w:t>Strange Goo + Antenna</w:t>
+            </w:r>
           </w:p>
         </w:tc>
       </w:tr>
@@ -1717,43 +2040,67 @@
         <w:tc>
           <w:tcPr>
             <w:cnfStyle w:val="001000000000" w:firstRow="0" w:lastRow="0" w:firstColumn="1" w:lastColumn="0" w:oddVBand="0" w:evenVBand="0" w:oddHBand="0" w:evenHBand="0" w:firstRowFirstColumn="0" w:firstRowLastColumn="0" w:lastRowFirstColumn="0" w:lastRowLastColumn="0"/>
-            <w:tcW w:w="1096" w:type="dxa"/>
-          </w:tcPr>
-          <w:p>
-            <w:pPr>
-              <w:jc w:val="center"/>
-              <w:rPr>
-                <w:b w:val="0"/>
-                <w:bCs w:val="0"/>
-              </w:rPr>
-            </w:pPr>
-          </w:p>
-        </w:tc>
-        <w:tc>
-          <w:tcPr>
-            <w:tcW w:w="3913" w:type="dxa"/>
+            <w:tcW w:w="1320" w:type="dxa"/>
+          </w:tcPr>
+          <w:p>
+            <w:pPr>
+              <w:jc w:val="center"/>
+              <w:rPr>
+                <w:b w:val="0"/>
+                <w:bCs w:val="0"/>
+              </w:rPr>
+            </w:pPr>
+            <w:r>
+              <w:rPr>
+                <w:b w:val="0"/>
+                <w:bCs w:val="0"/>
+              </w:rPr>
+              <w:t>Mountable</w:t>
+            </w:r>
+          </w:p>
+          <w:p>
+            <w:pPr>
+              <w:jc w:val="center"/>
+              <w:rPr>
+                <w:b w:val="0"/>
+                <w:bCs w:val="0"/>
+              </w:rPr>
+            </w:pPr>
+            <w:r>
+              <w:rPr>
+                <w:b w:val="0"/>
+                <w:bCs w:val="0"/>
+              </w:rPr>
+              <w:t>Dish</w:t>
+            </w:r>
+          </w:p>
+        </w:tc>
+        <w:tc>
+          <w:tcPr>
+            <w:tcW w:w="3784" w:type="dxa"/>
           </w:tcPr>
           <w:p>
             <w:pPr>
               <w:jc w:val="center"/>
               <w:cnfStyle w:val="000000000000" w:firstRow="0" w:lastRow="0" w:firstColumn="0" w:lastColumn="0" w:oddVBand="0" w:evenVBand="0" w:oddHBand="0" w:evenHBand="0" w:firstRowFirstColumn="0" w:firstRowLastColumn="0" w:lastRowFirstColumn="0" w:lastRowLastColumn="0"/>
-              <w:rPr>
-                <w:sz w:val="32"/>
-                <w:szCs w:val="32"/>
-                <w:u w:val="single"/>
-              </w:rPr>
-            </w:pPr>
-          </w:p>
-        </w:tc>
-        <w:tc>
-          <w:tcPr>
-            <w:tcW w:w="4341" w:type="dxa"/>
+            </w:pPr>
+            <w:r>
+              <w:t>Maybe we can pick up MTV</w:t>
+            </w:r>
+          </w:p>
+        </w:tc>
+        <w:tc>
+          <w:tcPr>
+            <w:tcW w:w="4246" w:type="dxa"/>
           </w:tcPr>
           <w:p>
             <w:pPr>
               <w:jc w:val="center"/>
               <w:cnfStyle w:val="000000000000" w:firstRow="0" w:lastRow="0" w:firstColumn="0" w:lastColumn="0" w:oddVBand="0" w:evenVBand="0" w:oddHBand="0" w:evenHBand="0" w:firstRowFirstColumn="0" w:firstRowLastColumn="0" w:lastRowFirstColumn="0" w:lastRowLastColumn="0"/>
             </w:pPr>
+            <w:r>
+              <w:t>Strange Goo + Satellite Dish</w:t>
+            </w:r>
           </w:p>
         </w:tc>
       </w:tr>
@@ -1764,43 +2111,51 @@
         <w:tc>
           <w:tcPr>
             <w:cnfStyle w:val="001000000000" w:firstRow="0" w:lastRow="0" w:firstColumn="1" w:lastColumn="0" w:oddVBand="0" w:evenVBand="0" w:oddHBand="0" w:evenHBand="0" w:firstRowFirstColumn="0" w:firstRowLastColumn="0" w:lastRowFirstColumn="0" w:lastRowLastColumn="0"/>
-            <w:tcW w:w="1096" w:type="dxa"/>
-          </w:tcPr>
-          <w:p>
-            <w:pPr>
-              <w:jc w:val="center"/>
-              <w:rPr>
-                <w:b w:val="0"/>
-                <w:bCs w:val="0"/>
-              </w:rPr>
-            </w:pPr>
-          </w:p>
-        </w:tc>
-        <w:tc>
-          <w:tcPr>
-            <w:tcW w:w="3913" w:type="dxa"/>
+            <w:tcW w:w="1320" w:type="dxa"/>
+          </w:tcPr>
+          <w:p>
+            <w:pPr>
+              <w:jc w:val="center"/>
+              <w:rPr>
+                <w:b w:val="0"/>
+                <w:bCs w:val="0"/>
+              </w:rPr>
+            </w:pPr>
+            <w:r>
+              <w:rPr>
+                <w:b w:val="0"/>
+                <w:bCs w:val="0"/>
+              </w:rPr>
+              <w:t>Mountable Lens</w:t>
+            </w:r>
+          </w:p>
+        </w:tc>
+        <w:tc>
+          <w:tcPr>
+            <w:tcW w:w="3784" w:type="dxa"/>
           </w:tcPr>
           <w:p>
             <w:pPr>
               <w:jc w:val="center"/>
               <w:cnfStyle w:val="000000100000" w:firstRow="0" w:lastRow="0" w:firstColumn="0" w:lastColumn="0" w:oddVBand="0" w:evenVBand="0" w:oddHBand="1" w:evenHBand="0" w:firstRowFirstColumn="0" w:firstRowLastColumn="0" w:lastRowFirstColumn="0" w:lastRowLastColumn="0"/>
-              <w:rPr>
-                <w:sz w:val="32"/>
-                <w:szCs w:val="32"/>
-                <w:u w:val="single"/>
-              </w:rPr>
-            </w:pPr>
-          </w:p>
-        </w:tc>
-        <w:tc>
-          <w:tcPr>
-            <w:tcW w:w="4341" w:type="dxa"/>
+            </w:pPr>
+            <w:r>
+              <w:t>Great, goo on a lens…</w:t>
+            </w:r>
+          </w:p>
+        </w:tc>
+        <w:tc>
+          <w:tcPr>
+            <w:tcW w:w="4246" w:type="dxa"/>
           </w:tcPr>
           <w:p>
             <w:pPr>
               <w:jc w:val="center"/>
               <w:cnfStyle w:val="000000100000" w:firstRow="0" w:lastRow="0" w:firstColumn="0" w:lastColumn="0" w:oddVBand="0" w:evenVBand="0" w:oddHBand="1" w:evenHBand="0" w:firstRowFirstColumn="0" w:firstRowLastColumn="0" w:lastRowFirstColumn="0" w:lastRowLastColumn="0"/>
             </w:pPr>
+            <w:r>
+              <w:t>Strange Goo + Lens</w:t>
+            </w:r>
           </w:p>
         </w:tc>
       </w:tr>
@@ -1808,43 +2163,51 @@
         <w:tc>
           <w:tcPr>
             <w:cnfStyle w:val="001000000000" w:firstRow="0" w:lastRow="0" w:firstColumn="1" w:lastColumn="0" w:oddVBand="0" w:evenVBand="0" w:oddHBand="0" w:evenHBand="0" w:firstRowFirstColumn="0" w:firstRowLastColumn="0" w:lastRowFirstColumn="0" w:lastRowLastColumn="0"/>
-            <w:tcW w:w="1096" w:type="dxa"/>
-          </w:tcPr>
-          <w:p>
-            <w:pPr>
-              <w:jc w:val="center"/>
-              <w:rPr>
-                <w:b w:val="0"/>
-                <w:bCs w:val="0"/>
-              </w:rPr>
-            </w:pPr>
-          </w:p>
-        </w:tc>
-        <w:tc>
-          <w:tcPr>
-            <w:tcW w:w="3913" w:type="dxa"/>
+            <w:tcW w:w="1320" w:type="dxa"/>
+          </w:tcPr>
+          <w:p>
+            <w:pPr>
+              <w:jc w:val="center"/>
+              <w:rPr>
+                <w:b w:val="0"/>
+                <w:bCs w:val="0"/>
+              </w:rPr>
+            </w:pPr>
+            <w:r>
+              <w:rPr>
+                <w:b w:val="0"/>
+                <w:bCs w:val="0"/>
+              </w:rPr>
+              <w:t>Glasses</w:t>
+            </w:r>
+          </w:p>
+        </w:tc>
+        <w:tc>
+          <w:tcPr>
+            <w:tcW w:w="3784" w:type="dxa"/>
           </w:tcPr>
           <w:p>
             <w:pPr>
               <w:jc w:val="center"/>
               <w:cnfStyle w:val="000000000000" w:firstRow="0" w:lastRow="0" w:firstColumn="0" w:lastColumn="0" w:oddVBand="0" w:evenVBand="0" w:oddHBand="0" w:evenHBand="0" w:firstRowFirstColumn="0" w:firstRowLastColumn="0" w:lastRowFirstColumn="0" w:lastRowLastColumn="0"/>
-              <w:rPr>
-                <w:sz w:val="32"/>
-                <w:szCs w:val="32"/>
-                <w:u w:val="single"/>
-              </w:rPr>
-            </w:pPr>
-          </w:p>
-        </w:tc>
-        <w:tc>
-          <w:tcPr>
-            <w:tcW w:w="4341" w:type="dxa"/>
+            </w:pPr>
+            <w:r>
+              <w:t>They maybe the wrong prescription but they sure are trending.</w:t>
+            </w:r>
+          </w:p>
+        </w:tc>
+        <w:tc>
+          <w:tcPr>
+            <w:tcW w:w="4246" w:type="dxa"/>
           </w:tcPr>
           <w:p>
             <w:pPr>
               <w:jc w:val="center"/>
               <w:cnfStyle w:val="000000000000" w:firstRow="0" w:lastRow="0" w:firstColumn="0" w:lastColumn="0" w:oddVBand="0" w:evenVBand="0" w:oddHBand="0" w:evenHBand="0" w:firstRowFirstColumn="0" w:firstRowLastColumn="0" w:lastRowFirstColumn="0" w:lastRowLastColumn="0"/>
             </w:pPr>
+            <w:r>
+              <w:t>Mountable Lens + Mountable Lens</w:t>
+            </w:r>
           </w:p>
         </w:tc>
       </w:tr>
@@ -1855,43 +2218,51 @@
         <w:tc>
           <w:tcPr>
             <w:cnfStyle w:val="001000000000" w:firstRow="0" w:lastRow="0" w:firstColumn="1" w:lastColumn="0" w:oddVBand="0" w:evenVBand="0" w:oddHBand="0" w:evenHBand="0" w:firstRowFirstColumn="0" w:firstRowLastColumn="0" w:lastRowFirstColumn="0" w:lastRowLastColumn="0"/>
-            <w:tcW w:w="1096" w:type="dxa"/>
-          </w:tcPr>
-          <w:p>
-            <w:pPr>
-              <w:jc w:val="center"/>
-              <w:rPr>
-                <w:b w:val="0"/>
-                <w:bCs w:val="0"/>
-              </w:rPr>
-            </w:pPr>
-          </w:p>
-        </w:tc>
-        <w:tc>
-          <w:tcPr>
-            <w:tcW w:w="3913" w:type="dxa"/>
+            <w:tcW w:w="1320" w:type="dxa"/>
+          </w:tcPr>
+          <w:p>
+            <w:pPr>
+              <w:jc w:val="center"/>
+              <w:rPr>
+                <w:b w:val="0"/>
+                <w:bCs w:val="0"/>
+              </w:rPr>
+            </w:pPr>
+            <w:r>
+              <w:rPr>
+                <w:b w:val="0"/>
+                <w:bCs w:val="0"/>
+              </w:rPr>
+              <w:t>Rechargeable Battery Pack</w:t>
+            </w:r>
+          </w:p>
+        </w:tc>
+        <w:tc>
+          <w:tcPr>
+            <w:tcW w:w="3784" w:type="dxa"/>
           </w:tcPr>
           <w:p>
             <w:pPr>
               <w:jc w:val="center"/>
               <w:cnfStyle w:val="000000100000" w:firstRow="0" w:lastRow="0" w:firstColumn="0" w:lastColumn="0" w:oddVBand="0" w:evenVBand="0" w:oddHBand="1" w:evenHBand="0" w:firstRowFirstColumn="0" w:firstRowLastColumn="0" w:lastRowFirstColumn="0" w:lastRowLastColumn="0"/>
-              <w:rPr>
-                <w:sz w:val="32"/>
-                <w:szCs w:val="32"/>
-                <w:u w:val="single"/>
-              </w:rPr>
-            </w:pPr>
-          </w:p>
-        </w:tc>
-        <w:tc>
-          <w:tcPr>
-            <w:tcW w:w="4341" w:type="dxa"/>
+            </w:pPr>
+            <w:r>
+              <w:t>Handy for powering home appliances.</w:t>
+            </w:r>
+          </w:p>
+        </w:tc>
+        <w:tc>
+          <w:tcPr>
+            <w:tcW w:w="4246" w:type="dxa"/>
           </w:tcPr>
           <w:p>
             <w:pPr>
               <w:jc w:val="center"/>
               <w:cnfStyle w:val="000000100000" w:firstRow="0" w:lastRow="0" w:firstColumn="0" w:lastColumn="0" w:oddVBand="0" w:evenVBand="0" w:oddHBand="1" w:evenHBand="0" w:firstRowFirstColumn="0" w:firstRowLastColumn="0" w:lastRowFirstColumn="0" w:lastRowLastColumn="0"/>
             </w:pPr>
+            <w:r>
+              <w:t>Solar Panel + Battery</w:t>
+            </w:r>
           </w:p>
         </w:tc>
       </w:tr>
@@ -1899,58 +2270,122 @@
         <w:tc>
           <w:tcPr>
             <w:cnfStyle w:val="001000000000" w:firstRow="0" w:lastRow="0" w:firstColumn="1" w:lastColumn="0" w:oddVBand="0" w:evenVBand="0" w:oddHBand="0" w:evenHBand="0" w:firstRowFirstColumn="0" w:firstRowLastColumn="0" w:lastRowFirstColumn="0" w:lastRowLastColumn="0"/>
-            <w:tcW w:w="1096" w:type="dxa"/>
-          </w:tcPr>
-          <w:p>
-            <w:pPr>
-              <w:jc w:val="center"/>
-              <w:rPr>
-                <w:b w:val="0"/>
-                <w:bCs w:val="0"/>
-              </w:rPr>
-            </w:pPr>
-          </w:p>
-        </w:tc>
-        <w:tc>
-          <w:tcPr>
-            <w:tcW w:w="3913" w:type="dxa"/>
+            <w:tcW w:w="1320" w:type="dxa"/>
+          </w:tcPr>
+          <w:p>
+            <w:pPr>
+              <w:jc w:val="center"/>
+              <w:rPr>
+                <w:b w:val="0"/>
+                <w:bCs w:val="0"/>
+              </w:rPr>
+            </w:pPr>
+            <w:r>
+              <w:rPr>
+                <w:b w:val="0"/>
+                <w:bCs w:val="0"/>
+              </w:rPr>
+              <w:t>Active Rocket Engine</w:t>
+            </w:r>
+          </w:p>
+        </w:tc>
+        <w:tc>
+          <w:tcPr>
+            <w:tcW w:w="3784" w:type="dxa"/>
           </w:tcPr>
           <w:p>
             <w:pPr>
               <w:jc w:val="center"/>
               <w:cnfStyle w:val="000000000000" w:firstRow="0" w:lastRow="0" w:firstColumn="0" w:lastColumn="0" w:oddVBand="0" w:evenVBand="0" w:oddHBand="0" w:evenHBand="0" w:firstRowFirstColumn="0" w:firstRowLastColumn="0" w:lastRowFirstColumn="0" w:lastRowLastColumn="0"/>
-              <w:rPr>
-                <w:sz w:val="32"/>
-                <w:szCs w:val="32"/>
-                <w:u w:val="single"/>
-              </w:rPr>
-            </w:pPr>
-          </w:p>
-        </w:tc>
-        <w:tc>
-          <w:tcPr>
-            <w:tcW w:w="4341" w:type="dxa"/>
+            </w:pPr>
+            <w:r>
+              <w:t>It is a rocket engine. Who doesn’t want a rocket engine?</w:t>
+            </w:r>
+          </w:p>
+        </w:tc>
+        <w:tc>
+          <w:tcPr>
+            <w:tcW w:w="4246" w:type="dxa"/>
           </w:tcPr>
           <w:p>
             <w:pPr>
               <w:jc w:val="center"/>
               <w:cnfStyle w:val="000000000000" w:firstRow="0" w:lastRow="0" w:firstColumn="0" w:lastColumn="0" w:oddVBand="0" w:evenVBand="0" w:oddHBand="0" w:evenHBand="0" w:firstRowFirstColumn="0" w:firstRowLastColumn="0" w:lastRowFirstColumn="0" w:lastRowLastColumn="0"/>
             </w:pPr>
+            <w:r>
+              <w:t>Radiated Dust + Empty Thruster</w:t>
+            </w:r>
+          </w:p>
+        </w:tc>
+      </w:tr>
+      <w:tr>
+        <w:trPr>
+          <w:cnfStyle w:val="000000100000" w:firstRow="0" w:lastRow="0" w:firstColumn="0" w:lastColumn="0" w:oddVBand="0" w:evenVBand="0" w:oddHBand="1" w:evenHBand="0" w:firstRowFirstColumn="0" w:firstRowLastColumn="0" w:lastRowFirstColumn="0" w:lastRowLastColumn="0"/>
+        </w:trPr>
+        <w:tc>
+          <w:tcPr>
+            <w:cnfStyle w:val="001000000000" w:firstRow="0" w:lastRow="0" w:firstColumn="1" w:lastColumn="0" w:oddVBand="0" w:evenVBand="0" w:oddHBand="0" w:evenHBand="0" w:firstRowFirstColumn="0" w:firstRowLastColumn="0" w:lastRowFirstColumn="0" w:lastRowLastColumn="0"/>
+            <w:tcW w:w="1320" w:type="dxa"/>
+          </w:tcPr>
+          <w:p>
+            <w:pPr>
+              <w:jc w:val="center"/>
+            </w:pPr>
+            <w:r>
+              <w:rPr>
+                <w:b w:val="0"/>
+                <w:bCs w:val="0"/>
+              </w:rPr>
+              <w:t>Mountable</w:t>
+            </w:r>
+          </w:p>
+          <w:p>
+            <w:pPr>
+              <w:jc w:val="center"/>
+              <w:rPr>
+                <w:b w:val="0"/>
+                <w:bCs w:val="0"/>
+              </w:rPr>
+            </w:pPr>
+            <w:r>
+              <w:rPr>
+                <w:b w:val="0"/>
+                <w:bCs w:val="0"/>
+              </w:rPr>
+              <w:t>Propeller</w:t>
+            </w:r>
+          </w:p>
+        </w:tc>
+        <w:tc>
+          <w:tcPr>
+            <w:tcW w:w="3784" w:type="dxa"/>
+          </w:tcPr>
+          <w:p>
+            <w:pPr>
+              <w:jc w:val="center"/>
+              <w:cnfStyle w:val="000000100000" w:firstRow="0" w:lastRow="0" w:firstColumn="0" w:lastColumn="0" w:oddVBand="0" w:evenVBand="0" w:oddHBand="1" w:evenHBand="0" w:firstRowFirstColumn="0" w:firstRowLastColumn="0" w:lastRowFirstColumn="0" w:lastRowLastColumn="0"/>
+            </w:pPr>
+            <w:r>
+              <w:t>Hey, it can spin!</w:t>
+            </w:r>
+          </w:p>
+        </w:tc>
+        <w:tc>
+          <w:tcPr>
+            <w:tcW w:w="4246" w:type="dxa"/>
+          </w:tcPr>
+          <w:p>
+            <w:pPr>
+              <w:jc w:val="center"/>
+              <w:cnfStyle w:val="000000100000" w:firstRow="0" w:lastRow="0" w:firstColumn="0" w:lastColumn="0" w:oddVBand="0" w:evenVBand="0" w:oddHBand="1" w:evenHBand="0" w:firstRowFirstColumn="0" w:firstRowLastColumn="0" w:lastRowFirstColumn="0" w:lastRowLastColumn="0"/>
+            </w:pPr>
+            <w:r>
+              <w:t>Propeller + Mountable Spike</w:t>
+            </w:r>
           </w:p>
         </w:tc>
       </w:tr>
     </w:tbl>
-    <w:p>
-      <w:pPr>
-        <w:spacing w:after="0"/>
-        <w:jc w:val="center"/>
-        <w:rPr>
-          <w:sz w:val="32"/>
-          <w:szCs w:val="32"/>
-          <w:u w:val="single"/>
-        </w:rPr>
-      </w:pPr>
-    </w:p>
     <w:p>
       <w:pPr>
         <w:spacing w:after="0"/>
@@ -2008,6 +2443,8 @@
             <w:pPr>
               <w:jc w:val="center"/>
               <w:rPr>
+                <w:b w:val="0"/>
+                <w:bCs w:val="0"/>
                 <w:sz w:val="32"/>
                 <w:szCs w:val="32"/>
                 <w:u w:val="single"/>
@@ -2045,6 +2482,16 @@
               </w:rPr>
               <w:t>n Game</w:t>
             </w:r>
+          </w:p>
+          <w:p>
+            <w:pPr>
+              <w:jc w:val="center"/>
+              <w:rPr>
+                <w:sz w:val="32"/>
+                <w:szCs w:val="32"/>
+                <w:u w:val="single"/>
+              </w:rPr>
+            </w:pPr>
           </w:p>
         </w:tc>
       </w:tr>
@@ -2109,6 +2556,9 @@
               <w:jc w:val="center"/>
               <w:cnfStyle w:val="000000100000" w:firstRow="0" w:lastRow="0" w:firstColumn="0" w:lastColumn="0" w:oddVBand="0" w:evenVBand="0" w:oddHBand="1" w:evenHBand="0" w:firstRowFirstColumn="0" w:firstRowLastColumn="0" w:lastRowFirstColumn="0" w:lastRowLastColumn="0"/>
             </w:pPr>
+            <w:r>
+              <w:t>N/A</w:t>
+            </w:r>
           </w:p>
         </w:tc>
       </w:tr>
@@ -2143,10 +2593,10 @@
             <w:pPr>
               <w:jc w:val="center"/>
               <w:cnfStyle w:val="000000000000" w:firstRow="0" w:lastRow="0" w:firstColumn="0" w:lastColumn="0" w:oddVBand="0" w:evenVBand="0" w:oddHBand="0" w:evenHBand="0" w:firstRowFirstColumn="0" w:firstRowLastColumn="0" w:lastRowFirstColumn="0" w:lastRowLastColumn="0"/>
-              <w:rPr>
-                <w:u w:val="single"/>
-              </w:rPr>
-            </w:pPr>
+            </w:pPr>
+            <w:r>
+              <w:t>It is cold and slimy to the touch.</w:t>
+            </w:r>
           </w:p>
         </w:tc>
         <w:tc>
@@ -2198,10 +2648,10 @@
             <w:pPr>
               <w:jc w:val="center"/>
               <w:cnfStyle w:val="000000100000" w:firstRow="0" w:lastRow="0" w:firstColumn="0" w:lastColumn="0" w:oddVBand="0" w:evenVBand="0" w:oddHBand="1" w:evenHBand="0" w:firstRowFirstColumn="0" w:firstRowLastColumn="0" w:lastRowFirstColumn="0" w:lastRowLastColumn="0"/>
-              <w:rPr>
-                <w:u w:val="single"/>
-              </w:rPr>
-            </w:pPr>
+            </w:pPr>
+            <w:r>
+              <w:t>It is ALIVE!</w:t>
+            </w:r>
           </w:p>
         </w:tc>
         <w:tc>
@@ -2214,7 +2664,10 @@
               <w:cnfStyle w:val="000000100000" w:firstRow="0" w:lastRow="0" w:firstColumn="0" w:lastColumn="0" w:oddVBand="0" w:evenVBand="0" w:oddHBand="1" w:evenHBand="0" w:firstRowFirstColumn="0" w:firstRowLastColumn="0" w:lastRowFirstColumn="0" w:lastRowLastColumn="0"/>
             </w:pPr>
             <w:r>
-              <w:t>Battery Pack + Solar Panel + Space Mold</w:t>
+              <w:t>Rechargeable Battery Pack</w:t>
+            </w:r>
+            <w:r>
+              <w:t xml:space="preserve"> + Space Mold</w:t>
             </w:r>
           </w:p>
         </w:tc>
@@ -2250,10 +2703,10 @@
             <w:pPr>
               <w:jc w:val="center"/>
               <w:cnfStyle w:val="000000000000" w:firstRow="0" w:lastRow="0" w:firstColumn="0" w:lastColumn="0" w:oddVBand="0" w:evenVBand="0" w:oddHBand="0" w:evenHBand="0" w:firstRowFirstColumn="0" w:firstRowLastColumn="0" w:lastRowFirstColumn="0" w:lastRowLastColumn="0"/>
-              <w:rPr>
-                <w:u w:val="single"/>
-              </w:rPr>
-            </w:pPr>
+            </w:pPr>
+            <w:r>
+              <w:t>Don’t eat it, it is poisonous.</w:t>
+            </w:r>
           </w:p>
         </w:tc>
         <w:tc>
@@ -2275,7 +2728,6 @@
     <w:p>
       <w:pPr>
         <w:spacing w:after="0"/>
-        <w:jc w:val="center"/>
         <w:rPr>
           <w:sz w:val="32"/>
           <w:szCs w:val="32"/>
@@ -2308,26 +2760,32 @@
             <w:pPr>
               <w:jc w:val="center"/>
               <w:rPr>
+                <w:b w:val="0"/>
+                <w:bCs w:val="0"/>
                 <w:sz w:val="32"/>
                 <w:szCs w:val="32"/>
                 <w:u w:val="single"/>
               </w:rPr>
             </w:pPr>
-            <w:r>
-              <w:rPr>
+          </w:p>
+          <w:p>
+            <w:pPr>
+              <w:jc w:val="center"/>
+              <w:rPr>
+                <w:b w:val="0"/>
+                <w:bCs w:val="0"/>
                 <w:sz w:val="32"/>
                 <w:szCs w:val="32"/>
                 <w:u w:val="single"/>
               </w:rPr>
-              <w:t>Components to Create</w:t>
-            </w:r>
+            </w:pPr>
             <w:r>
               <w:rPr>
                 <w:sz w:val="32"/>
                 <w:szCs w:val="32"/>
                 <w:u w:val="single"/>
               </w:rPr>
-              <w:t xml:space="preserve"> </w:t>
+              <w:t>Components to Create</w:t>
             </w:r>
             <w:r>
               <w:rPr>
@@ -2335,7 +2793,7 @@
                 <w:szCs w:val="32"/>
                 <w:u w:val="single"/>
               </w:rPr>
-              <w:t>i</w:t>
+              <w:t xml:space="preserve"> </w:t>
             </w:r>
             <w:r>
               <w:rPr>
@@ -2343,8 +2801,26 @@
                 <w:szCs w:val="32"/>
                 <w:u w:val="single"/>
               </w:rPr>
+              <w:t>i</w:t>
+            </w:r>
+            <w:r>
+              <w:rPr>
+                <w:sz w:val="32"/>
+                <w:szCs w:val="32"/>
+                <w:u w:val="single"/>
+              </w:rPr>
               <w:t>n Game</w:t>
             </w:r>
+          </w:p>
+          <w:p>
+            <w:pPr>
+              <w:jc w:val="center"/>
+              <w:rPr>
+                <w:sz w:val="32"/>
+                <w:szCs w:val="32"/>
+                <w:u w:val="single"/>
+              </w:rPr>
+            </w:pPr>
           </w:p>
         </w:tc>
       </w:tr>
@@ -2405,10 +2881,10 @@
             <w:pPr>
               <w:jc w:val="center"/>
               <w:cnfStyle w:val="000000100000" w:firstRow="0" w:lastRow="0" w:firstColumn="0" w:lastColumn="0" w:oddVBand="0" w:evenVBand="0" w:oddHBand="1" w:evenHBand="0" w:firstRowFirstColumn="0" w:firstRowLastColumn="0" w:lastRowFirstColumn="0" w:lastRowLastColumn="0"/>
-              <w:rPr>
-                <w:u w:val="single"/>
-              </w:rPr>
-            </w:pPr>
+            </w:pPr>
+            <w:r>
+              <w:t>Mountable Satellite Dish + Heat Resistant Mold</w:t>
+            </w:r>
           </w:p>
         </w:tc>
       </w:tr>
@@ -2443,10 +2919,10 @@
             <w:pPr>
               <w:jc w:val="center"/>
               <w:cnfStyle w:val="000000000000" w:firstRow="0" w:lastRow="0" w:firstColumn="0" w:lastColumn="0" w:oddVBand="0" w:evenVBand="0" w:oddHBand="0" w:evenHBand="0" w:firstRowFirstColumn="0" w:firstRowLastColumn="0" w:lastRowFirstColumn="0" w:lastRowLastColumn="0"/>
-              <w:rPr>
-                <w:u w:val="single"/>
-              </w:rPr>
-            </w:pPr>
+            </w:pPr>
+            <w:r>
+              <w:t>Everyone should have a personal defense system!</w:t>
+            </w:r>
           </w:p>
         </w:tc>
         <w:tc>
@@ -2457,14 +2933,11 @@
             <w:pPr>
               <w:jc w:val="center"/>
               <w:cnfStyle w:val="000000000000" w:firstRow="0" w:lastRow="0" w:firstColumn="0" w:lastColumn="0" w:oddVBand="0" w:evenVBand="0" w:oddHBand="0" w:evenHBand="0" w:firstRowFirstColumn="0" w:firstRowLastColumn="0" w:lastRowFirstColumn="0" w:lastRowLastColumn="0"/>
-              <w:rPr>
-                <w:u w:val="single"/>
-              </w:rPr>
-            </w:pPr>
-            <w:r>
-              <w:rPr>
-                <w:u w:val="single"/>
-              </w:rPr>
+            </w:pPr>
+            <w:r>
+              <w:t xml:space="preserve">Mountable Spike + </w:t>
+            </w:r>
+            <w:r>
               <w:t>Poison Mold</w:t>
             </w:r>
           </w:p>
@@ -2504,10 +2977,10 @@
             <w:pPr>
               <w:jc w:val="center"/>
               <w:cnfStyle w:val="000000100000" w:firstRow="0" w:lastRow="0" w:firstColumn="0" w:lastColumn="0" w:oddVBand="0" w:evenVBand="0" w:oddHBand="1" w:evenHBand="0" w:firstRowFirstColumn="0" w:firstRowLastColumn="0" w:lastRowFirstColumn="0" w:lastRowLastColumn="0"/>
-              <w:rPr>
-                <w:u w:val="single"/>
-              </w:rPr>
-            </w:pPr>
+            </w:pPr>
+            <w:r>
+              <w:t>The best offense is a good ATTACK SYSTEM</w:t>
+            </w:r>
           </w:p>
         </w:tc>
         <w:tc>
@@ -2518,15 +2991,173 @@
             <w:pPr>
               <w:jc w:val="center"/>
               <w:cnfStyle w:val="000000100000" w:firstRow="0" w:lastRow="0" w:firstColumn="0" w:lastColumn="0" w:oddVBand="0" w:evenVBand="0" w:oddHBand="1" w:evenHBand="0" w:firstRowFirstColumn="0" w:firstRowLastColumn="0" w:lastRowFirstColumn="0" w:lastRowLastColumn="0"/>
-              <w:rPr>
-                <w:u w:val="single"/>
-              </w:rPr>
-            </w:pPr>
-            <w:r>
-              <w:rPr>
-                <w:u w:val="single"/>
-              </w:rPr>
+            </w:pPr>
+            <w:r>
               <w:t>Laser + Electric Mold</w:t>
+            </w:r>
+          </w:p>
+        </w:tc>
+      </w:tr>
+      <w:tr>
+        <w:tc>
+          <w:tcPr>
+            <w:cnfStyle w:val="001000000000" w:firstRow="0" w:lastRow="0" w:firstColumn="1" w:lastColumn="0" w:oddVBand="0" w:evenVBand="0" w:oddHBand="0" w:evenHBand="0" w:firstRowFirstColumn="0" w:firstRowLastColumn="0" w:lastRowFirstColumn="0" w:lastRowLastColumn="0"/>
+            <w:tcW w:w="1320" w:type="dxa"/>
+          </w:tcPr>
+          <w:p>
+            <w:pPr>
+              <w:jc w:val="center"/>
+              <w:rPr>
+                <w:b w:val="0"/>
+                <w:bCs w:val="0"/>
+              </w:rPr>
+            </w:pPr>
+            <w:r>
+              <w:rPr>
+                <w:b w:val="0"/>
+                <w:bCs w:val="0"/>
+              </w:rPr>
+              <w:t>Cool Factor</w:t>
+            </w:r>
+          </w:p>
+          <w:p>
+            <w:pPr>
+              <w:jc w:val="center"/>
+            </w:pPr>
+          </w:p>
+        </w:tc>
+        <w:tc>
+          <w:tcPr>
+            <w:tcW w:w="3784" w:type="dxa"/>
+          </w:tcPr>
+          <w:p>
+            <w:pPr>
+              <w:jc w:val="center"/>
+              <w:cnfStyle w:val="000000000000" w:firstRow="0" w:lastRow="0" w:firstColumn="0" w:lastColumn="0" w:oddVBand="0" w:evenVBand="0" w:oddHBand="0" w:evenHBand="0" w:firstRowFirstColumn="0" w:firstRowLastColumn="0" w:lastRowFirstColumn="0" w:lastRowLastColumn="0"/>
+            </w:pPr>
+            <w:r>
+              <w:t>When entering a new environment, it is important to make a good impression.</w:t>
+            </w:r>
+          </w:p>
+        </w:tc>
+        <w:tc>
+          <w:tcPr>
+            <w:tcW w:w="4246" w:type="dxa"/>
+          </w:tcPr>
+          <w:p>
+            <w:pPr>
+              <w:jc w:val="center"/>
+              <w:cnfStyle w:val="000000000000" w:firstRow="0" w:lastRow="0" w:firstColumn="0" w:lastColumn="0" w:oddVBand="0" w:evenVBand="0" w:oddHBand="0" w:evenHBand="0" w:firstRowFirstColumn="0" w:firstRowLastColumn="0" w:lastRowFirstColumn="0" w:lastRowLastColumn="0"/>
+            </w:pPr>
+            <w:r>
+              <w:t>Space Mold + Glasses</w:t>
+            </w:r>
+          </w:p>
+        </w:tc>
+      </w:tr>
+      <w:tr>
+        <w:trPr>
+          <w:cnfStyle w:val="000000100000" w:firstRow="0" w:lastRow="0" w:firstColumn="0" w:lastColumn="0" w:oddVBand="0" w:evenVBand="0" w:oddHBand="1" w:evenHBand="0" w:firstRowFirstColumn="0" w:firstRowLastColumn="0" w:lastRowFirstColumn="0" w:lastRowLastColumn="0"/>
+        </w:trPr>
+        <w:tc>
+          <w:tcPr>
+            <w:cnfStyle w:val="001000000000" w:firstRow="0" w:lastRow="0" w:firstColumn="1" w:lastColumn="0" w:oddVBand="0" w:evenVBand="0" w:oddHBand="0" w:evenHBand="0" w:firstRowFirstColumn="0" w:firstRowLastColumn="0" w:lastRowFirstColumn="0" w:lastRowLastColumn="0"/>
+            <w:tcW w:w="1320" w:type="dxa"/>
+          </w:tcPr>
+          <w:p>
+            <w:pPr>
+              <w:jc w:val="center"/>
+              <w:rPr>
+                <w:b w:val="0"/>
+                <w:bCs w:val="0"/>
+              </w:rPr>
+            </w:pPr>
+            <w:r>
+              <w:rPr>
+                <w:b w:val="0"/>
+                <w:bCs w:val="0"/>
+              </w:rPr>
+              <w:t>Mobility Package</w:t>
+            </w:r>
+          </w:p>
+        </w:tc>
+        <w:tc>
+          <w:tcPr>
+            <w:tcW w:w="3784" w:type="dxa"/>
+          </w:tcPr>
+          <w:p>
+            <w:pPr>
+              <w:jc w:val="center"/>
+              <w:cnfStyle w:val="000000100000" w:firstRow="0" w:lastRow="0" w:firstColumn="0" w:lastColumn="0" w:oddVBand="0" w:evenVBand="0" w:oddHBand="1" w:evenHBand="0" w:firstRowFirstColumn="0" w:firstRowLastColumn="0" w:lastRowFirstColumn="0" w:lastRowLastColumn="0"/>
+            </w:pPr>
+            <w:r>
+              <w:t>Nothing fancy, but it should get you from A to B.</w:t>
+            </w:r>
+          </w:p>
+        </w:tc>
+        <w:tc>
+          <w:tcPr>
+            <w:tcW w:w="4246" w:type="dxa"/>
+          </w:tcPr>
+          <w:p>
+            <w:pPr>
+              <w:jc w:val="center"/>
+              <w:cnfStyle w:val="000000100000" w:firstRow="0" w:lastRow="0" w:firstColumn="0" w:lastColumn="0" w:oddVBand="0" w:evenVBand="0" w:oddHBand="1" w:evenHBand="0" w:firstRowFirstColumn="0" w:firstRowLastColumn="0" w:lastRowFirstColumn="0" w:lastRowLastColumn="0"/>
+            </w:pPr>
+            <w:r>
+              <w:t>Active Rocket Engine + Electric Mold</w:t>
+            </w:r>
+          </w:p>
+        </w:tc>
+      </w:tr>
+      <w:tr>
+        <w:tc>
+          <w:tcPr>
+            <w:cnfStyle w:val="001000000000" w:firstRow="0" w:lastRow="0" w:firstColumn="1" w:lastColumn="0" w:oddVBand="0" w:evenVBand="0" w:oddHBand="0" w:evenHBand="0" w:firstRowFirstColumn="0" w:firstRowLastColumn="0" w:lastRowFirstColumn="0" w:lastRowLastColumn="0"/>
+            <w:tcW w:w="1320" w:type="dxa"/>
+          </w:tcPr>
+          <w:p>
+            <w:pPr>
+              <w:jc w:val="center"/>
+              <w:rPr>
+                <w:b w:val="0"/>
+                <w:bCs w:val="0"/>
+              </w:rPr>
+            </w:pPr>
+            <w:r>
+              <w:rPr>
+                <w:b w:val="0"/>
+                <w:bCs w:val="0"/>
+              </w:rPr>
+              <w:t>Climate Controller</w:t>
+            </w:r>
+          </w:p>
+        </w:tc>
+        <w:tc>
+          <w:tcPr>
+            <w:tcW w:w="3784" w:type="dxa"/>
+          </w:tcPr>
+          <w:p>
+            <w:pPr>
+              <w:jc w:val="center"/>
+              <w:cnfStyle w:val="000000000000" w:firstRow="0" w:lastRow="0" w:firstColumn="0" w:lastColumn="0" w:oddVBand="0" w:evenVBand="0" w:oddHBand="0" w:evenHBand="0" w:firstRowFirstColumn="0" w:firstRowLastColumn="0" w:lastRowFirstColumn="0" w:lastRowLastColumn="0"/>
+            </w:pPr>
+            <w:r>
+              <w:t>Keeps you cold in the summer and warm in the winter.</w:t>
+            </w:r>
+          </w:p>
+        </w:tc>
+        <w:tc>
+          <w:tcPr>
+            <w:tcW w:w="4246" w:type="dxa"/>
+          </w:tcPr>
+          <w:p>
+            <w:pPr>
+              <w:jc w:val="center"/>
+              <w:cnfStyle w:val="000000000000" w:firstRow="0" w:lastRow="0" w:firstColumn="0" w:lastColumn="0" w:oddVBand="0" w:evenVBand="0" w:oddHBand="0" w:evenHBand="0" w:firstRowFirstColumn="0" w:firstRowLastColumn="0" w:lastRowFirstColumn="0" w:lastRowLastColumn="0"/>
+            </w:pPr>
+            <w:r>
+              <w:t>Mountable Propeller + Heat Resistant Mold</w:t>
             </w:r>
           </w:p>
         </w:tc>

--- a/SpaceMoldIdea.docx
+++ b/SpaceMoldIdea.docx
@@ -413,6 +413,7 @@
         <w:pStyle w:val="Heading2"/>
       </w:pPr>
       <w:r>
+        <w:lastRenderedPageBreak/>
         <w:t>Scene 4: Main game play</w:t>
       </w:r>
     </w:p>
@@ -1583,13 +1584,8 @@
               <w:jc w:val="center"/>
               <w:cnfStyle w:val="000000100000" w:firstRow="0" w:lastRow="0" w:firstColumn="0" w:lastColumn="0" w:oddVBand="0" w:evenVBand="0" w:oddHBand="1" w:evenHBand="0" w:firstRowFirstColumn="0" w:firstRowLastColumn="0" w:lastRowFirstColumn="0" w:lastRowLastColumn="0"/>
             </w:pPr>
-            <w:proofErr w:type="gramStart"/>
-            <w:r>
-              <w:t>An</w:t>
-            </w:r>
-            <w:proofErr w:type="gramEnd"/>
-            <w:r>
-              <w:t xml:space="preserve"> good example of a </w:t>
+            <w:r>
+              <w:t xml:space="preserve">A good example of a </w:t>
             </w:r>
             <w:r>
               <w:t>paraboloid</w:t>

--- a/SpaceMoldIdea.docx
+++ b/SpaceMoldIdea.docx
@@ -251,6 +251,7 @@
         <w:pStyle w:val="Heading2"/>
       </w:pPr>
       <w:r>
+        <w:lastRenderedPageBreak/>
         <w:t>Scene 2: Cut Scene Explaining Origin Story</w:t>
       </w:r>
     </w:p>
@@ -413,7 +414,6 @@
         <w:pStyle w:val="Heading2"/>
       </w:pPr>
       <w:r>
-        <w:lastRenderedPageBreak/>
         <w:t>Scene 4: Main game play</w:t>
       </w:r>
     </w:p>
@@ -481,6 +481,7 @@
         <w:spacing w:after="0"/>
       </w:pPr>
       <w:r>
+        <w:lastRenderedPageBreak/>
         <w:t xml:space="preserve">From this screen the player will be able to click a button, let’s say for this example they click Space Dust. And then select a button that is adjacent to it. If the two components do not combine to make anything than the buttons will disappear. If the two components do combine to make something than the new component will appear on the button that was clicked second and the first button will disappear. </w:t>
       </w:r>
     </w:p>
@@ -666,6 +667,7 @@
         <w:rPr>
           <w:noProof/>
         </w:rPr>
+        <w:lastRenderedPageBreak/>
         <w:drawing>
           <wp:inline distT="0" distB="0" distL="0" distR="0" wp14:anchorId="7D354747" wp14:editId="5A176385">
             <wp:extent cx="2503402" cy="1667865"/>
@@ -1375,6 +1377,7 @@
                 <w:b w:val="0"/>
                 <w:bCs w:val="0"/>
               </w:rPr>
+              <w:lastRenderedPageBreak/>
               <w:t>A</w:t>
             </w:r>
             <w:r>
@@ -1697,8 +1700,8 @@
       </w:tblPr>
       <w:tblGrid>
         <w:gridCol w:w="1430"/>
-        <w:gridCol w:w="3735"/>
-        <w:gridCol w:w="4185"/>
+        <w:gridCol w:w="3733"/>
+        <w:gridCol w:w="4187"/>
       </w:tblGrid>
       <w:tr>
         <w:trPr>
@@ -1804,6 +1807,9 @@
               <w:cnfStyle w:val="000000100000" w:firstRow="0" w:lastRow="0" w:firstColumn="0" w:lastColumn="0" w:oddVBand="0" w:evenVBand="0" w:oddHBand="1" w:evenHBand="0" w:firstRowFirstColumn="0" w:firstRowLastColumn="0" w:lastRowFirstColumn="0" w:lastRowLastColumn="0"/>
             </w:pPr>
             <w:r>
+              <w:rPr>
+                <w:highlight w:val="green"/>
+              </w:rPr>
               <w:t>Cosmic Dust + Radiation</w:t>
             </w:r>
           </w:p>
@@ -1856,12 +1862,21 @@
               <w:cnfStyle w:val="000000000000" w:firstRow="0" w:lastRow="0" w:firstColumn="0" w:lastColumn="0" w:oddVBand="0" w:evenVBand="0" w:oddHBand="0" w:evenHBand="0" w:firstRowFirstColumn="0" w:firstRowLastColumn="0" w:lastRowFirstColumn="0" w:lastRowLastColumn="0"/>
             </w:pPr>
             <w:r>
+              <w:rPr>
+                <w:highlight w:val="green"/>
+              </w:rPr>
               <w:t>R</w:t>
             </w:r>
             <w:r>
+              <w:rPr>
+                <w:highlight w:val="green"/>
+              </w:rPr>
               <w:t>adiated Dust</w:t>
             </w:r>
             <w:r>
+              <w:rPr>
+                <w:highlight w:val="green"/>
+              </w:rPr>
               <w:t xml:space="preserve"> + Strange Goo</w:t>
             </w:r>
           </w:p>
@@ -1920,6 +1935,9 @@
               <w:cnfStyle w:val="000000100000" w:firstRow="0" w:lastRow="0" w:firstColumn="0" w:lastColumn="0" w:oddVBand="0" w:evenVBand="0" w:oddHBand="1" w:evenHBand="0" w:firstRowFirstColumn="0" w:firstRowLastColumn="0" w:lastRowFirstColumn="0" w:lastRowLastColumn="0"/>
             </w:pPr>
             <w:r>
+              <w:rPr>
+                <w:highlight w:val="green"/>
+              </w:rPr>
               <w:t>Strange Goo + Ice</w:t>
             </w:r>
           </w:p>
@@ -1972,7 +1990,16 @@
               <w:cnfStyle w:val="000000000000" w:firstRow="0" w:lastRow="0" w:firstColumn="0" w:lastColumn="0" w:oddVBand="0" w:evenVBand="0" w:oddHBand="0" w:evenHBand="0" w:firstRowFirstColumn="0" w:firstRowLastColumn="0" w:lastRowFirstColumn="0" w:lastRowLastColumn="0"/>
             </w:pPr>
             <w:r>
-              <w:t>Battery Pack + Lens</w:t>
+              <w:rPr>
+                <w:highlight w:val="green"/>
+              </w:rPr>
+              <w:t xml:space="preserve">Rechargeable </w:t>
+            </w:r>
+            <w:r>
+              <w:rPr>
+                <w:highlight w:val="green"/>
+              </w:rPr>
+              <w:t>Battery + Lens</w:t>
             </w:r>
           </w:p>
         </w:tc>
@@ -2027,6 +2054,10 @@
               <w:cnfStyle w:val="000000100000" w:firstRow="0" w:lastRow="0" w:firstColumn="0" w:lastColumn="0" w:oddVBand="0" w:evenVBand="0" w:oddHBand="1" w:evenHBand="0" w:firstRowFirstColumn="0" w:firstRowLastColumn="0" w:lastRowFirstColumn="0" w:lastRowLastColumn="0"/>
             </w:pPr>
             <w:r>
+              <w:rPr>
+                <w:color w:val="FF0000"/>
+                <w:highlight w:val="green"/>
+              </w:rPr>
               <w:t>Strange Goo + Antenna</w:t>
             </w:r>
           </w:p>
@@ -2095,6 +2126,9 @@
               <w:cnfStyle w:val="000000000000" w:firstRow="0" w:lastRow="0" w:firstColumn="0" w:lastColumn="0" w:oddVBand="0" w:evenVBand="0" w:oddHBand="0" w:evenHBand="0" w:firstRowFirstColumn="0" w:firstRowLastColumn="0" w:lastRowFirstColumn="0" w:lastRowLastColumn="0"/>
             </w:pPr>
             <w:r>
+              <w:rPr>
+                <w:highlight w:val="green"/>
+              </w:rPr>
               <w:t>Strange Goo + Satellite Dish</w:t>
             </w:r>
           </w:p>
@@ -2150,6 +2184,9 @@
               <w:cnfStyle w:val="000000100000" w:firstRow="0" w:lastRow="0" w:firstColumn="0" w:lastColumn="0" w:oddVBand="0" w:evenVBand="0" w:oddHBand="1" w:evenHBand="0" w:firstRowFirstColumn="0" w:firstRowLastColumn="0" w:lastRowFirstColumn="0" w:lastRowLastColumn="0"/>
             </w:pPr>
             <w:r>
+              <w:rPr>
+                <w:highlight w:val="green"/>
+              </w:rPr>
               <w:t>Strange Goo + Lens</w:t>
             </w:r>
           </w:p>
@@ -2202,6 +2239,9 @@
               <w:cnfStyle w:val="000000000000" w:firstRow="0" w:lastRow="0" w:firstColumn="0" w:lastColumn="0" w:oddVBand="0" w:evenVBand="0" w:oddHBand="0" w:evenHBand="0" w:firstRowFirstColumn="0" w:firstRowLastColumn="0" w:lastRowFirstColumn="0" w:lastRowLastColumn="0"/>
             </w:pPr>
             <w:r>
+              <w:rPr>
+                <w:highlight w:val="yellow"/>
+              </w:rPr>
               <w:t>Mountable Lens + Mountable Lens</w:t>
             </w:r>
           </w:p>
@@ -2257,6 +2297,9 @@
               <w:cnfStyle w:val="000000100000" w:firstRow="0" w:lastRow="0" w:firstColumn="0" w:lastColumn="0" w:oddVBand="0" w:evenVBand="0" w:oddHBand="1" w:evenHBand="0" w:firstRowFirstColumn="0" w:firstRowLastColumn="0" w:lastRowFirstColumn="0" w:lastRowLastColumn="0"/>
             </w:pPr>
             <w:r>
+              <w:rPr>
+                <w:highlight w:val="green"/>
+              </w:rPr>
               <w:t>Solar Panel + Battery</w:t>
             </w:r>
           </w:p>
@@ -2309,6 +2352,9 @@
               <w:cnfStyle w:val="000000000000" w:firstRow="0" w:lastRow="0" w:firstColumn="0" w:lastColumn="0" w:oddVBand="0" w:evenVBand="0" w:oddHBand="0" w:evenHBand="0" w:firstRowFirstColumn="0" w:firstRowLastColumn="0" w:lastRowFirstColumn="0" w:lastRowLastColumn="0"/>
             </w:pPr>
             <w:r>
+              <w:rPr>
+                <w:highlight w:val="green"/>
+              </w:rPr>
               <w:t>Radiated Dust + Empty Thruster</w:t>
             </w:r>
           </w:p>
@@ -2376,6 +2422,9 @@
               <w:cnfStyle w:val="000000100000" w:firstRow="0" w:lastRow="0" w:firstColumn="0" w:lastColumn="0" w:oddVBand="0" w:evenVBand="0" w:oddHBand="1" w:evenHBand="0" w:firstRowFirstColumn="0" w:firstRowLastColumn="0" w:lastRowFirstColumn="0" w:lastRowLastColumn="0"/>
             </w:pPr>
             <w:r>
+              <w:rPr>
+                <w:highlight w:val="yellow"/>
+              </w:rPr>
               <w:t>Propeller + Mountable Spike</w:t>
             </w:r>
           </w:p>
@@ -2553,6 +2602,7 @@
               <w:cnfStyle w:val="000000100000" w:firstRow="0" w:lastRow="0" w:firstColumn="0" w:lastColumn="0" w:oddVBand="0" w:evenVBand="0" w:oddHBand="1" w:evenHBand="0" w:firstRowFirstColumn="0" w:firstRowLastColumn="0" w:lastRowFirstColumn="0" w:lastRowLastColumn="0"/>
             </w:pPr>
             <w:r>
+              <w:lastRenderedPageBreak/>
               <w:t>N/A</w:t>
             </w:r>
           </w:p>
